--- a/Reports/Monthly Reports/September-end Report.docx
+++ b/Reports/Monthly Reports/September-end Report.docx
@@ -13,7 +13,7 @@
           <w:b/>
           <w:bCs/>
           <w:kern w:val="36"/>
-          <w:sz w:val="32"/>
+          <w:sz w:val="28"/>
           <w:szCs w:val="24"/>
         </w:rPr>
       </w:pPr>
@@ -23,10 +23,23 @@
           <w:b/>
           <w:bCs/>
           <w:kern w:val="36"/>
-          <w:sz w:val="32"/>
-          <w:szCs w:val="24"/>
-        </w:rPr>
-        <w:t>On studying the performance of Hadoop Map Reduce vs MPI for Aggregation Operations: A Big Data Challenge</w:t>
+          <w:sz w:val="28"/>
+          <w:szCs w:val="24"/>
+        </w:rPr>
+        <w:t>On s</w:t>
+      </w:r>
+      <w:bookmarkStart w:id="0" w:name="_GoBack"/>
+      <w:bookmarkEnd w:id="0"/>
+      <w:r>
+        <w:rPr>
+          <w:rFonts w:ascii="Times New Roman" w:eastAsia="Times New Roman" w:hAnsi="Times New Roman" w:cs="Times New Roman"/>
+          <w:b/>
+          <w:bCs/>
+          <w:kern w:val="36"/>
+          <w:sz w:val="28"/>
+          <w:szCs w:val="24"/>
+        </w:rPr>
+        <w:t>tudying the performance of Hadoop Map Reduce vs MPI for Aggregation Operations: A Big Data Challenge</w:t>
       </w:r>
     </w:p>
     <w:p>
@@ -44,7 +57,7 @@
           <w:b/>
           <w:bCs/>
           <w:kern w:val="36"/>
-          <w:sz w:val="32"/>
+          <w:sz w:val="28"/>
           <w:szCs w:val="24"/>
         </w:rPr>
       </w:pPr>
@@ -54,7 +67,7 @@
           <w:b/>
           <w:bCs/>
           <w:kern w:val="36"/>
-          <w:sz w:val="32"/>
+          <w:sz w:val="28"/>
           <w:szCs w:val="24"/>
         </w:rPr>
         <w:t>Devang Swami (0625694)</w:t>
@@ -136,7 +149,7 @@
           <w:sz w:val="24"/>
           <w:szCs w:val="24"/>
         </w:rPr>
-        <w:t xml:space="preserve">a </w:t>
+        <w:t>problem</w:t>
       </w:r>
       <w:r>
         <w:rPr>
@@ -145,15 +158,31 @@
           <w:sz w:val="24"/>
           <w:szCs w:val="24"/>
         </w:rPr>
-        <w:t>problem</w:t>
-      </w:r>
-      <w:r>
-        <w:rPr>
-          <w:rFonts w:ascii="Times New Roman" w:eastAsia="Times New Roman" w:hAnsi="Times New Roman" w:cs="Times New Roman"/>
-          <w:sz w:val="24"/>
-          <w:szCs w:val="24"/>
-        </w:rPr>
-        <w:t xml:space="preserve"> involving big data. Of various distributed &amp; parallel computing systems like vector processing systems, </w:t>
+        <w:t>s</w:t>
+      </w:r>
+      <w:r>
+        <w:rPr>
+          <w:rFonts w:ascii="Times New Roman" w:eastAsia="Times New Roman" w:hAnsi="Times New Roman" w:cs="Times New Roman"/>
+          <w:sz w:val="24"/>
+          <w:szCs w:val="24"/>
+        </w:rPr>
+        <w:t xml:space="preserve"> involving </w:t>
+      </w:r>
+      <w:r>
+        <w:rPr>
+          <w:rFonts w:ascii="Times New Roman" w:eastAsia="Times New Roman" w:hAnsi="Times New Roman" w:cs="Times New Roman"/>
+          <w:sz w:val="24"/>
+          <w:szCs w:val="24"/>
+        </w:rPr>
+        <w:t xml:space="preserve">the </w:t>
+      </w:r>
+      <w:r>
+        <w:rPr>
+          <w:rFonts w:ascii="Times New Roman" w:eastAsia="Times New Roman" w:hAnsi="Times New Roman" w:cs="Times New Roman"/>
+          <w:sz w:val="24"/>
+          <w:szCs w:val="24"/>
+        </w:rPr>
+        <w:t xml:space="preserve">big data. Of various distributed &amp; parallel computing systems like vector processing systems, </w:t>
       </w:r>
       <w:r>
         <w:rPr>
@@ -234,15 +263,40 @@
           <w:sz w:val="24"/>
           <w:szCs w:val="24"/>
         </w:rPr>
-        <w:t xml:space="preserve"> MPI is clearly more difficult and requires lots of skills (in programming, networking, domain knowledge, and others) than Map Reduce.</w:t>
-      </w:r>
-      <w:r>
-        <w:rPr>
-          <w:rFonts w:ascii="Times New Roman" w:eastAsia="Times New Roman" w:hAnsi="Times New Roman" w:cs="Times New Roman"/>
-          <w:sz w:val="24"/>
-          <w:szCs w:val="24"/>
-        </w:rPr>
-        <w:t xml:space="preserve"> Both of the</w:t>
+        <w:t xml:space="preserve"> MPI is clearly more difficult and requires lots of skills (in programming, networking, domain knowledge, and others) </w:t>
+      </w:r>
+      <w:r>
+        <w:rPr>
+          <w:rFonts w:ascii="Times New Roman" w:eastAsia="Times New Roman" w:hAnsi="Times New Roman" w:cs="Times New Roman"/>
+          <w:sz w:val="24"/>
+          <w:szCs w:val="24"/>
+        </w:rPr>
+        <w:t>in comparison with</w:t>
+      </w:r>
+      <w:r>
+        <w:rPr>
+          <w:rFonts w:ascii="Times New Roman" w:eastAsia="Times New Roman" w:hAnsi="Times New Roman" w:cs="Times New Roman"/>
+          <w:sz w:val="24"/>
+          <w:szCs w:val="24"/>
+        </w:rPr>
+        <w:t xml:space="preserve"> Map Reduce.</w:t>
+      </w:r>
+      <w:r>
+        <w:rPr>
+          <w:rFonts w:ascii="Times New Roman" w:eastAsia="Times New Roman" w:hAnsi="Times New Roman" w:cs="Times New Roman"/>
+          <w:sz w:val="24"/>
+          <w:szCs w:val="24"/>
+        </w:rPr>
+        <w:t xml:space="preserve"> </w:t>
+      </w:r>
+      <w:proofErr w:type="gramStart"/>
+      <w:r>
+        <w:rPr>
+          <w:rFonts w:ascii="Times New Roman" w:eastAsia="Times New Roman" w:hAnsi="Times New Roman" w:cs="Times New Roman"/>
+          <w:sz w:val="24"/>
+          <w:szCs w:val="24"/>
+        </w:rPr>
+        <w:t>Both of the</w:t>
       </w:r>
       <w:r>
         <w:rPr>
@@ -252,6 +306,7 @@
         </w:rPr>
         <w:t>se</w:t>
       </w:r>
+      <w:proofErr w:type="gramEnd"/>
       <w:r>
         <w:rPr>
           <w:rFonts w:ascii="Times New Roman" w:eastAsia="Times New Roman" w:hAnsi="Times New Roman" w:cs="Times New Roman"/>
@@ -266,23 +321,47 @@
           <w:sz w:val="24"/>
           <w:szCs w:val="24"/>
         </w:rPr>
-        <w:t>programming</w:t>
-      </w:r>
-      <w:r>
-        <w:rPr>
-          <w:rFonts w:ascii="Times New Roman" w:eastAsia="Times New Roman" w:hAnsi="Times New Roman" w:cs="Times New Roman"/>
-          <w:sz w:val="24"/>
-          <w:szCs w:val="24"/>
-        </w:rPr>
-        <w:t xml:space="preserve"> </w:t>
-      </w:r>
-      <w:r>
-        <w:rPr>
-          <w:rFonts w:ascii="Times New Roman" w:eastAsia="Times New Roman" w:hAnsi="Times New Roman" w:cs="Times New Roman"/>
-          <w:sz w:val="24"/>
-          <w:szCs w:val="24"/>
-        </w:rPr>
-        <w:t xml:space="preserve">paradigms have been extensively utilized. </w:t>
+        <w:t xml:space="preserve">programming </w:t>
+      </w:r>
+      <w:r>
+        <w:rPr>
+          <w:rFonts w:ascii="Times New Roman" w:eastAsia="Times New Roman" w:hAnsi="Times New Roman" w:cs="Times New Roman"/>
+          <w:sz w:val="24"/>
+          <w:szCs w:val="24"/>
+        </w:rPr>
+        <w:t>paradigms have been extensively utilized</w:t>
+      </w:r>
+      <w:r>
+        <w:rPr>
+          <w:rFonts w:ascii="Times New Roman" w:eastAsia="Times New Roman" w:hAnsi="Times New Roman" w:cs="Times New Roman"/>
+          <w:sz w:val="24"/>
+          <w:szCs w:val="24"/>
+        </w:rPr>
+        <w:t xml:space="preserve"> in their respective dom</w:t>
+      </w:r>
+      <w:r>
+        <w:rPr>
+          <w:rFonts w:ascii="Times New Roman" w:eastAsia="Times New Roman" w:hAnsi="Times New Roman" w:cs="Times New Roman"/>
+          <w:sz w:val="24"/>
+          <w:szCs w:val="24"/>
+        </w:rPr>
+        <w:t>ain</w:t>
+      </w:r>
+      <w:r>
+        <w:rPr>
+          <w:rFonts w:ascii="Times New Roman" w:eastAsia="Times New Roman" w:hAnsi="Times New Roman" w:cs="Times New Roman"/>
+          <w:sz w:val="24"/>
+          <w:szCs w:val="24"/>
+        </w:rPr>
+        <w:t>s</w:t>
+      </w:r>
+      <w:r>
+        <w:rPr>
+          <w:rFonts w:ascii="Times New Roman" w:eastAsia="Times New Roman" w:hAnsi="Times New Roman" w:cs="Times New Roman"/>
+          <w:sz w:val="24"/>
+          <w:szCs w:val="24"/>
+        </w:rPr>
+        <w:t xml:space="preserve">. </w:t>
       </w:r>
     </w:p>
     <w:p>
@@ -302,7 +381,71 @@
           <w:sz w:val="24"/>
           <w:szCs w:val="24"/>
         </w:rPr>
-        <w:t xml:space="preserve">For the proposed work, minimum and maximum fare values by month &amp; year would be calculated using </w:t>
+        <w:t xml:space="preserve">For the proposed work, </w:t>
+      </w:r>
+      <w:r>
+        <w:rPr>
+          <w:rFonts w:ascii="Times New Roman" w:eastAsia="Times New Roman" w:hAnsi="Times New Roman" w:cs="Times New Roman"/>
+          <w:sz w:val="24"/>
+          <w:szCs w:val="24"/>
+        </w:rPr>
+        <w:t>a comparison in performance of MPI and Map Reduce framework</w:t>
+      </w:r>
+      <w:r>
+        <w:rPr>
+          <w:rFonts w:ascii="Times New Roman" w:eastAsia="Times New Roman" w:hAnsi="Times New Roman" w:cs="Times New Roman"/>
+          <w:sz w:val="24"/>
+          <w:szCs w:val="24"/>
+        </w:rPr>
+        <w:t xml:space="preserve">s </w:t>
+      </w:r>
+      <w:r>
+        <w:rPr>
+          <w:rFonts w:ascii="Times New Roman" w:eastAsia="Times New Roman" w:hAnsi="Times New Roman" w:cs="Times New Roman"/>
+          <w:sz w:val="24"/>
+          <w:szCs w:val="24"/>
+        </w:rPr>
+        <w:t>would be</w:t>
+      </w:r>
+      <w:r>
+        <w:rPr>
+          <w:rFonts w:ascii="Times New Roman" w:eastAsia="Times New Roman" w:hAnsi="Times New Roman" w:cs="Times New Roman"/>
+          <w:sz w:val="24"/>
+          <w:szCs w:val="24"/>
+        </w:rPr>
+        <w:t xml:space="preserve"> studied </w:t>
+      </w:r>
+      <w:r>
+        <w:rPr>
+          <w:rFonts w:ascii="Times New Roman" w:eastAsia="Times New Roman" w:hAnsi="Times New Roman" w:cs="Times New Roman"/>
+          <w:sz w:val="24"/>
+          <w:szCs w:val="24"/>
+        </w:rPr>
+        <w:t>using</w:t>
+      </w:r>
+      <w:r>
+        <w:rPr>
+          <w:rFonts w:ascii="Times New Roman" w:eastAsia="Times New Roman" w:hAnsi="Times New Roman" w:cs="Times New Roman"/>
+          <w:sz w:val="24"/>
+          <w:szCs w:val="24"/>
+        </w:rPr>
+        <w:t xml:space="preserve"> an aggregate query which calculates minimum value of taxi fare given by month and year for the</w:t>
+      </w:r>
+      <w:r>
+        <w:rPr>
+          <w:rFonts w:ascii="Times New Roman" w:eastAsia="Times New Roman" w:hAnsi="Times New Roman" w:cs="Times New Roman"/>
+          <w:sz w:val="24"/>
+          <w:szCs w:val="24"/>
+        </w:rPr>
+        <w:t xml:space="preserve"> taxi trip records data collected by New York’s Taxi and Limousine </w:t>
+      </w:r>
+      <w:r>
+        <w:rPr>
+          <w:rFonts w:ascii="Times New Roman" w:eastAsia="Times New Roman" w:hAnsi="Times New Roman" w:cs="Times New Roman"/>
+          <w:sz w:val="24"/>
+          <w:szCs w:val="24"/>
+        </w:rPr>
+        <w:t>C</w:t>
       </w:r>
       <w:r>
         <w:rPr>
@@ -311,23 +454,7 @@
           <w:sz w:val="24"/>
           <w:szCs w:val="24"/>
         </w:rPr>
-        <w:t>Map Reduce</w:t>
-      </w:r>
-      <w:r>
-        <w:rPr>
-          <w:rFonts w:ascii="Times New Roman" w:eastAsia="Times New Roman" w:hAnsi="Times New Roman" w:cs="Times New Roman"/>
-          <w:sz w:val="24"/>
-          <w:szCs w:val="24"/>
-        </w:rPr>
-        <w:t xml:space="preserve"> and minimum fare by month &amp; year would be calculated using MPI for taxi trip records data collected by New York’s Taxi and Limousine </w:t>
-      </w:r>
-      <w:r>
-        <w:rPr>
-          <w:rFonts w:ascii="Times New Roman" w:eastAsia="Times New Roman" w:hAnsi="Times New Roman" w:cs="Times New Roman"/>
-          <w:sz w:val="24"/>
-          <w:szCs w:val="24"/>
-        </w:rPr>
-        <w:t>C</w:t>
+        <w:t>ommission</w:t>
       </w:r>
       <w:r>
         <w:rPr>
@@ -336,15 +463,33 @@
           <w:sz w:val="24"/>
           <w:szCs w:val="24"/>
         </w:rPr>
-        <w:t>ommission</w:t>
-      </w:r>
-      <w:r>
-        <w:rPr>
-          <w:rFonts w:ascii="Times New Roman" w:eastAsia="Times New Roman" w:hAnsi="Times New Roman" w:cs="Times New Roman"/>
-          <w:sz w:val="24"/>
-          <w:szCs w:val="24"/>
-        </w:rPr>
-        <w:t xml:space="preserve">. The choice of maximum and minimum values by month &amp; year was based on the fact that </w:t>
+        <w:t xml:space="preserve"> [3]</w:t>
+      </w:r>
+      <w:r>
+        <w:rPr>
+          <w:rFonts w:ascii="Times New Roman" w:eastAsia="Times New Roman" w:hAnsi="Times New Roman" w:cs="Times New Roman"/>
+          <w:sz w:val="24"/>
+          <w:szCs w:val="24"/>
+        </w:rPr>
+        <w:t xml:space="preserve">. The choice of minimum values by month &amp; year was </w:t>
+      </w:r>
+      <w:proofErr w:type="gramStart"/>
+      <w:r>
+        <w:rPr>
+          <w:rFonts w:ascii="Times New Roman" w:eastAsia="Times New Roman" w:hAnsi="Times New Roman" w:cs="Times New Roman"/>
+          <w:sz w:val="24"/>
+          <w:szCs w:val="24"/>
+        </w:rPr>
+        <w:t>based on the fact that</w:t>
+      </w:r>
+      <w:proofErr w:type="gramEnd"/>
+      <w:r>
+        <w:rPr>
+          <w:rFonts w:ascii="Times New Roman" w:eastAsia="Times New Roman" w:hAnsi="Times New Roman" w:cs="Times New Roman"/>
+          <w:sz w:val="24"/>
+          <w:szCs w:val="24"/>
+        </w:rPr>
+        <w:t xml:space="preserve"> </w:t>
       </w:r>
       <w:r>
         <w:rPr>
@@ -400,15 +545,31 @@
           <w:sz w:val="24"/>
           <w:szCs w:val="24"/>
         </w:rPr>
-        <w:t xml:space="preserve">The challenge here is to optimize the performance of MPI and Map Reduce for aggregation tasks. </w:t>
-      </w:r>
-      <w:r>
-        <w:rPr>
-          <w:rFonts w:ascii="Times New Roman" w:eastAsia="Times New Roman" w:hAnsi="Times New Roman" w:cs="Times New Roman"/>
-          <w:sz w:val="24"/>
-          <w:szCs w:val="24"/>
-        </w:rPr>
-        <w:t>The parameters for improvement would be wall clock time and amount of data transfer in intermediate stages, as applicable.</w:t>
+        <w:t>The challenge here is to optimize the performance of MPI and Map Reduce for aggregation tasks</w:t>
+      </w:r>
+      <w:r>
+        <w:rPr>
+          <w:rFonts w:ascii="Times New Roman" w:eastAsia="Times New Roman" w:hAnsi="Times New Roman" w:cs="Times New Roman"/>
+          <w:sz w:val="24"/>
+          <w:szCs w:val="24"/>
+        </w:rPr>
+        <w:t xml:space="preserve"> and compare them</w:t>
+      </w:r>
+      <w:r>
+        <w:rPr>
+          <w:rFonts w:ascii="Times New Roman" w:eastAsia="Times New Roman" w:hAnsi="Times New Roman" w:cs="Times New Roman"/>
+          <w:sz w:val="24"/>
+          <w:szCs w:val="24"/>
+        </w:rPr>
+        <w:t xml:space="preserve">. </w:t>
+      </w:r>
+      <w:r>
+        <w:rPr>
+          <w:rFonts w:ascii="Times New Roman" w:eastAsia="Times New Roman" w:hAnsi="Times New Roman" w:cs="Times New Roman"/>
+          <w:sz w:val="24"/>
+          <w:szCs w:val="24"/>
+        </w:rPr>
+        <w:t>The parameters for improvement would be wall clock time.</w:t>
       </w:r>
     </w:p>
     <w:p>
@@ -514,6 +675,18 @@
         </w:rPr>
         <w:t xml:space="preserve"> been presented.</w:t>
       </w:r>
+    </w:p>
+    <w:p>
+      <w:pPr>
+        <w:spacing w:after="0" w:line="360" w:lineRule="auto"/>
+        <w:ind w:left="360" w:firstLine="360"/>
+        <w:jc w:val="both"/>
+        <w:rPr>
+          <w:rFonts w:ascii="Times New Roman" w:eastAsia="Times New Roman" w:hAnsi="Times New Roman" w:cs="Times New Roman"/>
+          <w:sz w:val="24"/>
+          <w:szCs w:val="24"/>
+        </w:rPr>
+      </w:pPr>
     </w:p>
     <w:p>
       <w:pPr>
@@ -778,23 +951,81 @@
           <w:sz w:val="24"/>
           <w:szCs w:val="24"/>
         </w:rPr>
-        <w:t xml:space="preserve">The choice of implementation for MPI was </w:t>
-      </w:r>
-      <w:r>
-        <w:rPr>
-          <w:rFonts w:ascii="Times New Roman" w:eastAsia="Times New Roman" w:hAnsi="Times New Roman" w:cs="Times New Roman"/>
-          <w:sz w:val="24"/>
-          <w:szCs w:val="24"/>
-        </w:rPr>
-        <w:t xml:space="preserve">Intel MPI library </w:t>
-      </w:r>
-      <w:r>
-        <w:rPr>
-          <w:rFonts w:ascii="Times New Roman" w:eastAsia="Times New Roman" w:hAnsi="Times New Roman" w:cs="Times New Roman"/>
-          <w:sz w:val="24"/>
-          <w:szCs w:val="24"/>
-        </w:rPr>
-        <w:t>since it was available on SHARCNET consortiu</w:t>
+        <w:t>The choice of implementation for MPI w</w:t>
+      </w:r>
+      <w:r>
+        <w:rPr>
+          <w:rFonts w:ascii="Times New Roman" w:eastAsia="Times New Roman" w:hAnsi="Times New Roman" w:cs="Times New Roman"/>
+          <w:sz w:val="24"/>
+          <w:szCs w:val="24"/>
+        </w:rPr>
+        <w:t xml:space="preserve">ould be </w:t>
+      </w:r>
+      <w:r>
+        <w:rPr>
+          <w:rFonts w:ascii="Times New Roman" w:eastAsia="Times New Roman" w:hAnsi="Times New Roman" w:cs="Times New Roman"/>
+          <w:sz w:val="24"/>
+          <w:szCs w:val="24"/>
+        </w:rPr>
+        <w:t xml:space="preserve">Intel MPI </w:t>
+      </w:r>
+      <w:r>
+        <w:rPr>
+          <w:rFonts w:ascii="Times New Roman" w:eastAsia="Times New Roman" w:hAnsi="Times New Roman" w:cs="Times New Roman"/>
+          <w:sz w:val="24"/>
+          <w:szCs w:val="24"/>
+        </w:rPr>
+        <w:t>(</w:t>
+      </w:r>
+      <w:proofErr w:type="spellStart"/>
+      <w:r>
+        <w:rPr>
+          <w:rFonts w:ascii="Times New Roman" w:eastAsia="Times New Roman" w:hAnsi="Times New Roman" w:cs="Times New Roman"/>
+          <w:sz w:val="24"/>
+          <w:szCs w:val="24"/>
+        </w:rPr>
+        <w:t>OpenMPI</w:t>
+      </w:r>
+      <w:proofErr w:type="spellEnd"/>
+      <w:r>
+        <w:rPr>
+          <w:rFonts w:ascii="Times New Roman" w:eastAsia="Times New Roman" w:hAnsi="Times New Roman" w:cs="Times New Roman"/>
+          <w:sz w:val="24"/>
+          <w:szCs w:val="24"/>
+        </w:rPr>
+        <w:t xml:space="preserve">) </w:t>
+      </w:r>
+      <w:r>
+        <w:rPr>
+          <w:rFonts w:ascii="Times New Roman" w:eastAsia="Times New Roman" w:hAnsi="Times New Roman" w:cs="Times New Roman"/>
+          <w:sz w:val="24"/>
+          <w:szCs w:val="24"/>
+        </w:rPr>
+        <w:t xml:space="preserve">library </w:t>
+      </w:r>
+      <w:r>
+        <w:rPr>
+          <w:rFonts w:ascii="Times New Roman" w:eastAsia="Times New Roman" w:hAnsi="Times New Roman" w:cs="Times New Roman"/>
+          <w:sz w:val="24"/>
+          <w:szCs w:val="24"/>
+        </w:rPr>
+        <w:t>since it</w:t>
+      </w:r>
+      <w:r>
+        <w:rPr>
+          <w:rFonts w:ascii="Times New Roman" w:eastAsia="Times New Roman" w:hAnsi="Times New Roman" w:cs="Times New Roman"/>
+          <w:sz w:val="24"/>
+          <w:szCs w:val="24"/>
+        </w:rPr>
+        <w:t xml:space="preserve"> i</w:t>
+      </w:r>
+      <w:r>
+        <w:rPr>
+          <w:rFonts w:ascii="Times New Roman" w:eastAsia="Times New Roman" w:hAnsi="Times New Roman" w:cs="Times New Roman"/>
+          <w:sz w:val="24"/>
+          <w:szCs w:val="24"/>
+        </w:rPr>
+        <w:t>s available on SHARCNET consortiu</w:t>
       </w:r>
       <w:r>
         <w:rPr>
@@ -946,6 +1177,26 @@
         </w:rPr>
         <w:t xml:space="preserve"> which has also been a de facto tool to store big data.</w:t>
       </w:r>
+      <w:r>
+        <w:rPr>
+          <w:rFonts w:ascii="Times New Roman" w:eastAsia="Times New Roman" w:hAnsi="Times New Roman" w:cs="Times New Roman"/>
+          <w:sz w:val="24"/>
+          <w:szCs w:val="24"/>
+        </w:rPr>
+        <w:t xml:space="preserve"> For the proposed work, a single node implementation of Hadoop would be utilized.</w:t>
+      </w:r>
+    </w:p>
+    <w:p>
+      <w:pPr>
+        <w:spacing w:after="0" w:line="360" w:lineRule="auto"/>
+        <w:ind w:left="360" w:firstLine="360"/>
+        <w:jc w:val="both"/>
+        <w:rPr>
+          <w:rFonts w:ascii="Times New Roman" w:eastAsia="Times New Roman" w:hAnsi="Times New Roman" w:cs="Times New Roman"/>
+          <w:sz w:val="24"/>
+          <w:szCs w:val="24"/>
+        </w:rPr>
+      </w:pPr>
     </w:p>
     <w:p>
       <w:pPr>
@@ -974,7 +1225,7 @@
     <w:p>
       <w:pPr>
         <w:spacing w:after="0" w:line="360" w:lineRule="auto"/>
-        <w:ind w:left="360" w:firstLine="360"/>
+        <w:ind w:left="360"/>
         <w:jc w:val="both"/>
         <w:rPr>
           <w:rFonts w:ascii="Times New Roman" w:eastAsia="Times New Roman" w:hAnsi="Times New Roman" w:cs="Times New Roman"/>
@@ -988,91 +1239,39 @@
           <w:sz w:val="24"/>
           <w:szCs w:val="24"/>
         </w:rPr>
-        <w:t xml:space="preserve">The proposed work focuses on optimizing the aggregate queries for Map Reduce Framework and MPI. Both of these models solve problems in different approaches. However, it might be noted that MPI is a paradigm and may be used to </w:t>
-      </w:r>
-      <w:r>
-        <w:rPr>
-          <w:rFonts w:ascii="Times New Roman" w:eastAsia="Times New Roman" w:hAnsi="Times New Roman" w:cs="Times New Roman"/>
-          <w:noProof/>
-          <w:sz w:val="24"/>
-          <w:szCs w:val="24"/>
-        </w:rPr>
-        <w:t>create</w:t>
-      </w:r>
-      <w:r>
-        <w:rPr>
-          <w:rFonts w:ascii="Times New Roman" w:eastAsia="Times New Roman" w:hAnsi="Times New Roman" w:cs="Times New Roman"/>
-          <w:noProof/>
-          <w:sz w:val="24"/>
-          <w:szCs w:val="24"/>
-        </w:rPr>
-        <w:t xml:space="preserve"> a</w:t>
-      </w:r>
-      <w:r>
-        <w:rPr>
-          <w:rFonts w:ascii="Times New Roman" w:eastAsia="Times New Roman" w:hAnsi="Times New Roman" w:cs="Times New Roman"/>
-          <w:sz w:val="24"/>
-          <w:szCs w:val="24"/>
-        </w:rPr>
-        <w:t xml:space="preserve"> </w:t>
-      </w:r>
-      <w:r>
-        <w:rPr>
-          <w:rFonts w:ascii="Times New Roman" w:eastAsia="Times New Roman" w:hAnsi="Times New Roman" w:cs="Times New Roman"/>
-          <w:noProof/>
-          <w:sz w:val="24"/>
-          <w:szCs w:val="24"/>
-        </w:rPr>
-        <w:t>framework</w:t>
-      </w:r>
-      <w:r>
-        <w:rPr>
-          <w:rFonts w:ascii="Times New Roman" w:eastAsia="Times New Roman" w:hAnsi="Times New Roman" w:cs="Times New Roman"/>
-          <w:sz w:val="24"/>
-          <w:szCs w:val="24"/>
-        </w:rPr>
-        <w:t xml:space="preserve"> like </w:t>
-      </w:r>
-      <w:r>
-        <w:rPr>
-          <w:rFonts w:ascii="Times New Roman" w:eastAsia="Times New Roman" w:hAnsi="Times New Roman" w:cs="Times New Roman"/>
-          <w:noProof/>
-          <w:sz w:val="24"/>
-          <w:szCs w:val="24"/>
-        </w:rPr>
-        <w:t>Map reduce</w:t>
-      </w:r>
-      <w:r>
-        <w:rPr>
-          <w:rFonts w:ascii="Times New Roman" w:eastAsia="Times New Roman" w:hAnsi="Times New Roman" w:cs="Times New Roman"/>
-          <w:sz w:val="24"/>
-          <w:szCs w:val="24"/>
-        </w:rPr>
-        <w:t xml:space="preserve"> </w:t>
-      </w:r>
-      <w:r>
-        <w:rPr>
-          <w:rFonts w:ascii="Times New Roman" w:eastAsia="Times New Roman" w:hAnsi="Times New Roman" w:cs="Times New Roman"/>
-          <w:sz w:val="24"/>
-          <w:szCs w:val="24"/>
-        </w:rPr>
-        <w:t>for instance the one</w:t>
-      </w:r>
-      <w:r>
-        <w:rPr>
-          <w:rFonts w:ascii="Times New Roman" w:eastAsia="Times New Roman" w:hAnsi="Times New Roman" w:cs="Times New Roman"/>
-          <w:sz w:val="24"/>
-          <w:szCs w:val="24"/>
-        </w:rPr>
-        <w:t xml:space="preserve"> by Sandia Labs [1].</w:t>
-      </w:r>
-      <w:r>
-        <w:rPr>
-          <w:rFonts w:ascii="Times New Roman" w:eastAsia="Times New Roman" w:hAnsi="Times New Roman" w:cs="Times New Roman"/>
-          <w:sz w:val="24"/>
-          <w:szCs w:val="24"/>
-        </w:rPr>
-        <w:t xml:space="preserve"> There are two technologies for which optimization needs to be carried out, as follows:</w:t>
+        <w:t>The focus of the project is to minimize the</w:t>
+      </w:r>
+      <w:r>
+        <w:rPr>
+          <w:rFonts w:ascii="Times New Roman" w:eastAsia="Times New Roman" w:hAnsi="Times New Roman" w:cs="Times New Roman"/>
+          <w:sz w:val="24"/>
+          <w:szCs w:val="24"/>
+        </w:rPr>
+        <w:t xml:space="preserve"> wall clock</w:t>
+      </w:r>
+      <w:r>
+        <w:rPr>
+          <w:rFonts w:ascii="Times New Roman" w:eastAsia="Times New Roman" w:hAnsi="Times New Roman" w:cs="Times New Roman"/>
+          <w:sz w:val="24"/>
+          <w:szCs w:val="24"/>
+        </w:rPr>
+        <w:t xml:space="preserve"> time it takes to compute minimum value of taxi ride fare by month and year for </w:t>
+      </w:r>
+      <w:r>
+        <w:rPr>
+          <w:rFonts w:ascii="Times New Roman" w:eastAsia="Times New Roman" w:hAnsi="Times New Roman" w:cs="Times New Roman"/>
+          <w:sz w:val="24"/>
+          <w:szCs w:val="24"/>
+        </w:rPr>
+        <w:t xml:space="preserve">NYC TLC taxi trip records. For the same, optimal parameters need to be identified for both Map Reduce &amp; MPI. </w:t>
+      </w:r>
+      <w:r>
+        <w:rPr>
+          <w:rFonts w:ascii="Times New Roman" w:eastAsia="Times New Roman" w:hAnsi="Times New Roman" w:cs="Times New Roman"/>
+          <w:sz w:val="24"/>
+          <w:szCs w:val="24"/>
+        </w:rPr>
+        <w:t>The parameters for tuning the performance of MPI &amp; Map Reduce are as follows:</w:t>
       </w:r>
     </w:p>
     <w:p>
@@ -1104,71 +1303,23 @@
           <w:sz w:val="24"/>
           <w:szCs w:val="24"/>
         </w:rPr>
-        <w:t xml:space="preserve"> Aggregation task for the given problem may be carried out in one of the following two ways</w:t>
-      </w:r>
-      <w:r>
-        <w:rPr>
-          <w:rFonts w:ascii="Times New Roman" w:eastAsia="Times New Roman" w:hAnsi="Times New Roman" w:cs="Times New Roman"/>
-          <w:sz w:val="24"/>
-          <w:szCs w:val="24"/>
-        </w:rPr>
-        <w:t xml:space="preserve"> </w:t>
-      </w:r>
-      <w:r>
-        <w:rPr>
-          <w:rFonts w:ascii="Times New Roman" w:eastAsia="Times New Roman" w:hAnsi="Times New Roman" w:cs="Times New Roman"/>
-          <w:sz w:val="24"/>
-          <w:szCs w:val="24"/>
-        </w:rPr>
-        <w:t xml:space="preserve">both of which may be expressed </w:t>
-      </w:r>
-      <w:r>
-        <w:rPr>
-          <w:rFonts w:ascii="Times New Roman" w:eastAsia="Times New Roman" w:hAnsi="Times New Roman" w:cs="Times New Roman"/>
-          <w:sz w:val="24"/>
-          <w:szCs w:val="24"/>
-        </w:rPr>
-        <w:t>as</w:t>
-      </w:r>
-      <w:r>
-        <w:rPr>
-          <w:rFonts w:ascii="Times New Roman" w:eastAsia="Times New Roman" w:hAnsi="Times New Roman" w:cs="Times New Roman"/>
-          <w:sz w:val="24"/>
-          <w:szCs w:val="24"/>
-        </w:rPr>
-        <w:t xml:space="preserve"> a</w:t>
-      </w:r>
-      <w:r>
-        <w:rPr>
-          <w:rFonts w:ascii="Times New Roman" w:eastAsia="Times New Roman" w:hAnsi="Times New Roman" w:cs="Times New Roman"/>
-          <w:sz w:val="24"/>
-          <w:szCs w:val="24"/>
-        </w:rPr>
-        <w:t xml:space="preserve"> famous Drinking Philosophers problem [</w:t>
-      </w:r>
-      <w:r>
-        <w:rPr>
-          <w:rFonts w:ascii="Times New Roman" w:eastAsia="Times New Roman" w:hAnsi="Times New Roman" w:cs="Times New Roman"/>
-          <w:sz w:val="24"/>
-          <w:szCs w:val="24"/>
-        </w:rPr>
-        <w:t>12</w:t>
-      </w:r>
-      <w:r>
-        <w:rPr>
-          <w:rFonts w:ascii="Times New Roman" w:eastAsia="Times New Roman" w:hAnsi="Times New Roman" w:cs="Times New Roman"/>
-          <w:sz w:val="24"/>
-          <w:szCs w:val="24"/>
-        </w:rPr>
-        <w:t>]</w:t>
-      </w:r>
-      <w:r>
-        <w:rPr>
-          <w:rFonts w:ascii="Times New Roman" w:eastAsia="Times New Roman" w:hAnsi="Times New Roman" w:cs="Times New Roman"/>
-          <w:sz w:val="24"/>
-          <w:szCs w:val="24"/>
-        </w:rPr>
-        <w:t>:</w:t>
+        <w:t xml:space="preserve"> Aggregation task for the given problem</w:t>
+      </w:r>
+      <w:r>
+        <w:rPr>
+          <w:rFonts w:ascii="Times New Roman" w:eastAsia="Times New Roman" w:hAnsi="Times New Roman" w:cs="Times New Roman"/>
+          <w:sz w:val="24"/>
+          <w:szCs w:val="24"/>
+        </w:rPr>
+        <w:t xml:space="preserve"> which is to calculate the minimum taxi ride fare by month and year </w:t>
+      </w:r>
+      <w:r>
+        <w:rPr>
+          <w:rFonts w:ascii="Times New Roman" w:eastAsia="Times New Roman" w:hAnsi="Times New Roman" w:cs="Times New Roman"/>
+          <w:sz w:val="24"/>
+          <w:szCs w:val="24"/>
+        </w:rPr>
+        <w:t>may be carried out in one of the following two ways:</w:t>
       </w:r>
     </w:p>
     <w:p>
@@ -1192,23 +1343,63 @@
           <w:sz w:val="24"/>
           <w:szCs w:val="24"/>
         </w:rPr>
-        <w:t>The Master node reads a data chunk and distributes it to the slave nodes for processing. The slave than returns the processed data.</w:t>
-      </w:r>
-      <w:r>
-        <w:rPr>
-          <w:rFonts w:ascii="Times New Roman" w:eastAsia="Times New Roman" w:hAnsi="Times New Roman" w:cs="Times New Roman"/>
-          <w:sz w:val="24"/>
-          <w:szCs w:val="24"/>
-        </w:rPr>
-        <w:t xml:space="preserve"> The merit of the technique is that it uses less total memory than a sequential process where master reads all the data before distributing. </w:t>
-      </w:r>
-      <w:r>
-        <w:rPr>
-          <w:rFonts w:ascii="Times New Roman" w:eastAsia="Times New Roman" w:hAnsi="Times New Roman" w:cs="Times New Roman"/>
-          <w:sz w:val="24"/>
-          <w:szCs w:val="24"/>
-        </w:rPr>
-        <w:t>This technique was demonstrated in SHARCNET [13].</w:t>
+        <w:t xml:space="preserve">The Master node reads </w:t>
+      </w:r>
+      <w:r>
+        <w:rPr>
+          <w:rFonts w:ascii="Times New Roman" w:eastAsia="Times New Roman" w:hAnsi="Times New Roman" w:cs="Times New Roman"/>
+          <w:sz w:val="24"/>
+          <w:szCs w:val="24"/>
+        </w:rPr>
+        <w:t>the complete</w:t>
+      </w:r>
+      <w:r>
+        <w:rPr>
+          <w:rFonts w:ascii="Times New Roman" w:eastAsia="Times New Roman" w:hAnsi="Times New Roman" w:cs="Times New Roman"/>
+          <w:sz w:val="24"/>
+          <w:szCs w:val="24"/>
+        </w:rPr>
+        <w:t xml:space="preserve"> data</w:t>
+      </w:r>
+      <w:r>
+        <w:rPr>
+          <w:rFonts w:ascii="Times New Roman" w:eastAsia="Times New Roman" w:hAnsi="Times New Roman" w:cs="Times New Roman"/>
+          <w:sz w:val="24"/>
+          <w:szCs w:val="24"/>
+        </w:rPr>
+        <w:t xml:space="preserve"> </w:t>
+      </w:r>
+      <w:r>
+        <w:rPr>
+          <w:rFonts w:ascii="Times New Roman" w:eastAsia="Times New Roman" w:hAnsi="Times New Roman" w:cs="Times New Roman"/>
+          <w:sz w:val="24"/>
+          <w:szCs w:val="24"/>
+        </w:rPr>
+        <w:t>and distributes it to the slave nodes for processing. The slave than returns the processed data.</w:t>
+      </w:r>
+      <w:r>
+        <w:rPr>
+          <w:rFonts w:ascii="Times New Roman" w:eastAsia="Times New Roman" w:hAnsi="Times New Roman" w:cs="Times New Roman"/>
+          <w:sz w:val="24"/>
+          <w:szCs w:val="24"/>
+        </w:rPr>
+        <w:t xml:space="preserve"> The merit of the technique is it</w:t>
+      </w:r>
+      <w:r>
+        <w:rPr>
+          <w:rFonts w:ascii="Times New Roman" w:eastAsia="Times New Roman" w:hAnsi="Times New Roman" w:cs="Times New Roman"/>
+          <w:sz w:val="24"/>
+          <w:szCs w:val="24"/>
+        </w:rPr>
+        <w:t>s simplicity</w:t>
+      </w:r>
+      <w:r>
+        <w:rPr>
+          <w:rFonts w:ascii="Times New Roman" w:eastAsia="Times New Roman" w:hAnsi="Times New Roman" w:cs="Times New Roman"/>
+          <w:sz w:val="24"/>
+          <w:szCs w:val="24"/>
+        </w:rPr>
+        <w:t>.</w:t>
       </w:r>
       <w:r>
         <w:rPr>
@@ -1224,23 +1415,31 @@
           <w:sz w:val="24"/>
           <w:szCs w:val="24"/>
         </w:rPr>
-        <w:t xml:space="preserve">is more suitable in presence of a very large size of a file. </w:t>
-      </w:r>
-      <w:r>
-        <w:rPr>
-          <w:rFonts w:ascii="Times New Roman" w:eastAsia="Times New Roman" w:hAnsi="Times New Roman" w:cs="Times New Roman"/>
-          <w:sz w:val="24"/>
-          <w:szCs w:val="24"/>
-        </w:rPr>
-        <w:t>Also</w:t>
-      </w:r>
-      <w:r>
-        <w:rPr>
-          <w:rFonts w:ascii="Times New Roman" w:eastAsia="Times New Roman" w:hAnsi="Times New Roman" w:cs="Times New Roman"/>
-          <w:sz w:val="24"/>
-          <w:szCs w:val="24"/>
-        </w:rPr>
-        <w:t>, this program can be worked around to take advantage of replication so that processors access data file from more than one disk and decrease the I/O waiting time.</w:t>
+        <w:t xml:space="preserve">is more </w:t>
+      </w:r>
+      <w:r>
+        <w:rPr>
+          <w:rFonts w:ascii="Times New Roman" w:eastAsia="Times New Roman" w:hAnsi="Times New Roman" w:cs="Times New Roman"/>
+          <w:sz w:val="24"/>
+          <w:szCs w:val="24"/>
+        </w:rPr>
+        <w:t>favorable in presence of system that have very large main memory</w:t>
+      </w:r>
+      <w:r>
+        <w:rPr>
+          <w:rFonts w:ascii="Times New Roman" w:eastAsia="Times New Roman" w:hAnsi="Times New Roman" w:cs="Times New Roman"/>
+          <w:sz w:val="24"/>
+          <w:szCs w:val="24"/>
+        </w:rPr>
+        <w:t>.</w:t>
+      </w:r>
+      <w:r>
+        <w:rPr>
+          <w:rFonts w:ascii="Times New Roman" w:eastAsia="Times New Roman" w:hAnsi="Times New Roman" w:cs="Times New Roman"/>
+          <w:sz w:val="24"/>
+          <w:szCs w:val="24"/>
+        </w:rPr>
+        <w:t xml:space="preserve">  </w:t>
       </w:r>
     </w:p>
     <w:p>
@@ -1264,78 +1463,101 @@
           <w:sz w:val="24"/>
           <w:szCs w:val="24"/>
         </w:rPr>
-        <w:t xml:space="preserve">The master node sends a list of file names for slaves to process. Each slave processes the files provided to the same and returns the results. This approach works only if data is to be read from multiple files and if the MPI </w:t>
-      </w:r>
-      <w:r>
-        <w:rPr>
-          <w:rFonts w:ascii="Times New Roman" w:eastAsia="Times New Roman" w:hAnsi="Times New Roman" w:cs="Times New Roman"/>
-          <w:sz w:val="24"/>
-          <w:szCs w:val="24"/>
-        </w:rPr>
-        <w:lastRenderedPageBreak/>
-        <w:t>infrastructure supports the operation of reading multiple files at the same time.</w:t>
-      </w:r>
-      <w:r>
-        <w:rPr>
-          <w:rFonts w:ascii="Times New Roman" w:eastAsia="Times New Roman" w:hAnsi="Times New Roman" w:cs="Times New Roman"/>
-          <w:sz w:val="24"/>
-          <w:szCs w:val="24"/>
-        </w:rPr>
-        <w:t xml:space="preserve"> The approach saves a lot of time by minimizing the time to transfer data.</w:t>
-      </w:r>
-      <w:r>
-        <w:rPr>
-          <w:rFonts w:ascii="Times New Roman" w:eastAsia="Times New Roman" w:hAnsi="Times New Roman" w:cs="Times New Roman"/>
-          <w:sz w:val="24"/>
-          <w:szCs w:val="24"/>
-        </w:rPr>
-        <w:t xml:space="preserve"> </w:t>
-      </w:r>
-      <w:r>
-        <w:rPr>
-          <w:rFonts w:ascii="Times New Roman" w:eastAsia="Times New Roman" w:hAnsi="Times New Roman" w:cs="Times New Roman"/>
-          <w:sz w:val="24"/>
-          <w:szCs w:val="24"/>
-        </w:rPr>
-        <w:t xml:space="preserve">The only difference </w:t>
-      </w:r>
-      <w:r>
-        <w:rPr>
-          <w:rFonts w:ascii="Times New Roman" w:eastAsia="Times New Roman" w:hAnsi="Times New Roman" w:cs="Times New Roman"/>
-          <w:sz w:val="24"/>
-          <w:szCs w:val="24"/>
-        </w:rPr>
-        <w:t>in regard to</w:t>
-      </w:r>
-      <w:r>
-        <w:rPr>
-          <w:rFonts w:ascii="Times New Roman" w:eastAsia="Times New Roman" w:hAnsi="Times New Roman" w:cs="Times New Roman"/>
-          <w:sz w:val="24"/>
-          <w:szCs w:val="24"/>
-        </w:rPr>
-        <w:t xml:space="preserve"> Approach</w:t>
-      </w:r>
-      <w:r>
-        <w:rPr>
-          <w:rFonts w:ascii="Times New Roman" w:eastAsia="Times New Roman" w:hAnsi="Times New Roman" w:cs="Times New Roman"/>
-          <w:sz w:val="24"/>
-          <w:szCs w:val="24"/>
-        </w:rPr>
-        <w:t xml:space="preserve"> 1</w:t>
-      </w:r>
-      <w:r>
-        <w:rPr>
-          <w:rFonts w:ascii="Times New Roman" w:eastAsia="Times New Roman" w:hAnsi="Times New Roman" w:cs="Times New Roman"/>
-          <w:sz w:val="24"/>
-          <w:szCs w:val="24"/>
-        </w:rPr>
-        <w:t>, is that instead of a chunk of data we share different files. This is more suitable also in files are on separate disks. Either, it can take advantage of sharding explicitly.</w:t>
+        <w:t xml:space="preserve">The master node sends a </w:t>
+      </w:r>
+      <w:r>
+        <w:rPr>
+          <w:rFonts w:ascii="Times New Roman" w:eastAsia="Times New Roman" w:hAnsi="Times New Roman" w:cs="Times New Roman"/>
+          <w:sz w:val="24"/>
+          <w:szCs w:val="24"/>
+        </w:rPr>
+        <w:t xml:space="preserve">data chunk </w:t>
+      </w:r>
+      <w:r>
+        <w:rPr>
+          <w:rFonts w:ascii="Times New Roman" w:eastAsia="Times New Roman" w:hAnsi="Times New Roman" w:cs="Times New Roman"/>
+          <w:sz w:val="24"/>
+          <w:szCs w:val="24"/>
+        </w:rPr>
+        <w:t xml:space="preserve">for slaves to </w:t>
+      </w:r>
+      <w:r>
+        <w:rPr>
+          <w:rFonts w:ascii="Times New Roman" w:eastAsia="Times New Roman" w:hAnsi="Times New Roman" w:cs="Times New Roman"/>
+          <w:sz w:val="24"/>
+          <w:szCs w:val="24"/>
+        </w:rPr>
+        <w:t xml:space="preserve">read and </w:t>
+      </w:r>
+      <w:r>
+        <w:rPr>
+          <w:rFonts w:ascii="Times New Roman" w:eastAsia="Times New Roman" w:hAnsi="Times New Roman" w:cs="Times New Roman"/>
+          <w:sz w:val="24"/>
+          <w:szCs w:val="24"/>
+        </w:rPr>
+        <w:t xml:space="preserve">process. This approach works only if data is to be read from </w:t>
+      </w:r>
+      <w:r>
+        <w:rPr>
+          <w:rFonts w:ascii="Times New Roman" w:eastAsia="Times New Roman" w:hAnsi="Times New Roman" w:cs="Times New Roman"/>
+          <w:sz w:val="24"/>
+          <w:szCs w:val="24"/>
+        </w:rPr>
+        <w:t xml:space="preserve">a </w:t>
+      </w:r>
+      <w:r>
+        <w:rPr>
+          <w:rFonts w:ascii="Times New Roman" w:eastAsia="Times New Roman" w:hAnsi="Times New Roman" w:cs="Times New Roman"/>
+          <w:sz w:val="24"/>
+          <w:szCs w:val="24"/>
+        </w:rPr>
+        <w:t>single large file</w:t>
+      </w:r>
+      <w:r>
+        <w:rPr>
+          <w:rFonts w:ascii="Times New Roman" w:eastAsia="Times New Roman" w:hAnsi="Times New Roman" w:cs="Times New Roman"/>
+          <w:sz w:val="24"/>
+          <w:szCs w:val="24"/>
+        </w:rPr>
+        <w:t xml:space="preserve"> and if the MPI infrastructure supports th</w:t>
+      </w:r>
+      <w:r>
+        <w:rPr>
+          <w:rFonts w:ascii="Times New Roman" w:eastAsia="Times New Roman" w:hAnsi="Times New Roman" w:cs="Times New Roman"/>
+          <w:sz w:val="24"/>
+          <w:szCs w:val="24"/>
+        </w:rPr>
+        <w:t>e relevant function</w:t>
+      </w:r>
+      <w:r>
+        <w:rPr>
+          <w:rFonts w:ascii="Times New Roman" w:eastAsia="Times New Roman" w:hAnsi="Times New Roman" w:cs="Times New Roman"/>
+          <w:sz w:val="24"/>
+          <w:szCs w:val="24"/>
+        </w:rPr>
+        <w:t>.</w:t>
+      </w:r>
+      <w:r>
+        <w:rPr>
+          <w:rFonts w:ascii="Times New Roman" w:eastAsia="Times New Roman" w:hAnsi="Times New Roman" w:cs="Times New Roman"/>
+          <w:sz w:val="24"/>
+          <w:szCs w:val="24"/>
+        </w:rPr>
+        <w:t xml:space="preserve"> The approach saves a lot of time by minimizing the time to transfer data</w:t>
+      </w:r>
+      <w:r>
+        <w:rPr>
+          <w:rFonts w:ascii="Times New Roman" w:eastAsia="Times New Roman" w:hAnsi="Times New Roman" w:cs="Times New Roman"/>
+          <w:sz w:val="24"/>
+          <w:szCs w:val="24"/>
+        </w:rPr>
+        <w:t>.</w:t>
       </w:r>
     </w:p>
     <w:p>
       <w:pPr>
         <w:spacing w:after="0" w:line="360" w:lineRule="auto"/>
-        <w:ind w:left="960"/>
+        <w:ind w:left="720"/>
         <w:jc w:val="both"/>
         <w:rPr>
           <w:rFonts w:ascii="Times New Roman" w:eastAsia="Times New Roman" w:hAnsi="Times New Roman" w:cs="Times New Roman"/>
@@ -1349,139 +1571,24 @@
           <w:sz w:val="24"/>
           <w:szCs w:val="24"/>
         </w:rPr>
-        <w:t>Now as discussed</w:t>
-      </w:r>
-      <w:r>
-        <w:rPr>
-          <w:rFonts w:ascii="Times New Roman" w:eastAsia="Times New Roman" w:hAnsi="Times New Roman" w:cs="Times New Roman"/>
-          <w:sz w:val="24"/>
-          <w:szCs w:val="24"/>
-        </w:rPr>
-        <w:t xml:space="preserve"> below</w:t>
-      </w:r>
-      <w:r>
-        <w:rPr>
-          <w:rFonts w:ascii="Times New Roman" w:eastAsia="Times New Roman" w:hAnsi="Times New Roman" w:cs="Times New Roman"/>
-          <w:sz w:val="24"/>
-          <w:szCs w:val="24"/>
-        </w:rPr>
-        <w:t xml:space="preserve"> in Section 4, </w:t>
-      </w:r>
-      <w:r>
-        <w:rPr>
-          <w:rFonts w:ascii="Times New Roman" w:eastAsia="Times New Roman" w:hAnsi="Times New Roman" w:cs="Times New Roman"/>
-          <w:sz w:val="24"/>
-          <w:szCs w:val="24"/>
-        </w:rPr>
-        <w:t>our</w:t>
-      </w:r>
-      <w:r>
-        <w:rPr>
-          <w:rFonts w:ascii="Times New Roman" w:eastAsia="Times New Roman" w:hAnsi="Times New Roman" w:cs="Times New Roman"/>
-          <w:sz w:val="24"/>
-          <w:szCs w:val="24"/>
-        </w:rPr>
-        <w:t xml:space="preserve"> dataset</w:t>
-      </w:r>
-      <w:r>
-        <w:rPr>
-          <w:rFonts w:ascii="Times New Roman" w:eastAsia="Times New Roman" w:hAnsi="Times New Roman" w:cs="Times New Roman"/>
-          <w:sz w:val="24"/>
-          <w:szCs w:val="24"/>
-        </w:rPr>
-        <w:t xml:space="preserve"> has </w:t>
-      </w:r>
-      <w:r>
-        <w:rPr>
-          <w:rFonts w:ascii="Times New Roman" w:eastAsia="Times New Roman" w:hAnsi="Times New Roman" w:cs="Times New Roman"/>
-          <w:sz w:val="24"/>
-          <w:szCs w:val="24"/>
-        </w:rPr>
-        <w:t xml:space="preserve">multiple files and </w:t>
-      </w:r>
-      <w:r>
-        <w:rPr>
-          <w:rFonts w:ascii="Times New Roman" w:eastAsia="Times New Roman" w:hAnsi="Times New Roman" w:cs="Times New Roman"/>
-          <w:noProof/>
-          <w:sz w:val="24"/>
-          <w:szCs w:val="24"/>
-        </w:rPr>
-        <w:t xml:space="preserve">the </w:t>
-      </w:r>
-      <w:r>
-        <w:rPr>
-          <w:rFonts w:ascii="Times New Roman" w:eastAsia="Times New Roman" w:hAnsi="Times New Roman" w:cs="Times New Roman"/>
-          <w:noProof/>
-          <w:sz w:val="24"/>
-          <w:szCs w:val="24"/>
-        </w:rPr>
-        <w:t>size</w:t>
-      </w:r>
-      <w:r>
-        <w:rPr>
-          <w:rFonts w:ascii="Times New Roman" w:eastAsia="Times New Roman" w:hAnsi="Times New Roman" w:cs="Times New Roman"/>
-          <w:sz w:val="24"/>
-          <w:szCs w:val="24"/>
-        </w:rPr>
-        <w:t xml:space="preserve"> of the files are almost </w:t>
-      </w:r>
-      <w:r>
-        <w:rPr>
-          <w:rFonts w:ascii="Times New Roman" w:eastAsia="Times New Roman" w:hAnsi="Times New Roman" w:cs="Times New Roman"/>
-          <w:noProof/>
-          <w:sz w:val="24"/>
-          <w:szCs w:val="24"/>
-        </w:rPr>
-        <w:t xml:space="preserve">the </w:t>
-      </w:r>
-      <w:r>
-        <w:rPr>
-          <w:rFonts w:ascii="Times New Roman" w:eastAsia="Times New Roman" w:hAnsi="Times New Roman" w:cs="Times New Roman"/>
-          <w:noProof/>
-          <w:sz w:val="24"/>
-          <w:szCs w:val="24"/>
-        </w:rPr>
-        <w:t>same</w:t>
-      </w:r>
-      <w:r>
-        <w:rPr>
-          <w:rFonts w:ascii="Times New Roman" w:eastAsia="Times New Roman" w:hAnsi="Times New Roman" w:cs="Times New Roman"/>
-          <w:sz w:val="24"/>
-          <w:szCs w:val="24"/>
-        </w:rPr>
-        <w:t>.</w:t>
-      </w:r>
-      <w:r>
-        <w:rPr>
-          <w:rFonts w:ascii="Times New Roman" w:eastAsia="Times New Roman" w:hAnsi="Times New Roman" w:cs="Times New Roman"/>
-          <w:sz w:val="24"/>
-          <w:szCs w:val="24"/>
-        </w:rPr>
-        <w:t xml:space="preserve"> Thus, for the given problem it is possible to use Approach </w:t>
-      </w:r>
-      <w:r>
-        <w:rPr>
-          <w:rFonts w:ascii="Times New Roman" w:eastAsia="Times New Roman" w:hAnsi="Times New Roman" w:cs="Times New Roman"/>
-          <w:sz w:val="24"/>
-          <w:szCs w:val="24"/>
-        </w:rPr>
-        <w:t>2</w:t>
-      </w:r>
-      <w:r>
-        <w:rPr>
-          <w:rFonts w:ascii="Times New Roman" w:eastAsia="Times New Roman" w:hAnsi="Times New Roman" w:cs="Times New Roman"/>
-          <w:sz w:val="24"/>
-          <w:szCs w:val="24"/>
-        </w:rPr>
-        <w:t>. However, it has yet to be established if the MPI implementation at Graham or ORCA systems at SHARCNET provides the facility to access multiple files at the same time.</w:t>
-      </w:r>
-      <w:r>
-        <w:rPr>
-          <w:rFonts w:ascii="Times New Roman" w:eastAsia="Times New Roman" w:hAnsi="Times New Roman" w:cs="Times New Roman"/>
-          <w:sz w:val="24"/>
-          <w:szCs w:val="24"/>
-        </w:rPr>
-        <w:t xml:space="preserve"> If it</w:t>
+        <w:lastRenderedPageBreak/>
+        <w:t>I</w:t>
+      </w:r>
+      <w:r>
+        <w:rPr>
+          <w:rFonts w:ascii="Times New Roman" w:eastAsia="Times New Roman" w:hAnsi="Times New Roman" w:cs="Times New Roman"/>
+          <w:sz w:val="24"/>
+          <w:szCs w:val="24"/>
+        </w:rPr>
+        <w:t xml:space="preserve">t has </w:t>
+      </w:r>
+      <w:r>
+        <w:rPr>
+          <w:rFonts w:ascii="Times New Roman" w:eastAsia="Times New Roman" w:hAnsi="Times New Roman" w:cs="Times New Roman"/>
+          <w:sz w:val="24"/>
+          <w:szCs w:val="24"/>
+        </w:rPr>
+        <w:t>been established that it</w:t>
       </w:r>
       <w:r>
         <w:rPr>
@@ -1497,16 +1604,7 @@
           <w:sz w:val="24"/>
           <w:szCs w:val="24"/>
         </w:rPr>
-        <w:t xml:space="preserve">s not possible to access the same file multiple </w:t>
-      </w:r>
-      <w:r>
-        <w:rPr>
-          <w:rFonts w:ascii="Times New Roman" w:eastAsia="Times New Roman" w:hAnsi="Times New Roman" w:cs="Times New Roman"/>
-          <w:noProof/>
-          <w:sz w:val="24"/>
-          <w:szCs w:val="24"/>
-        </w:rPr>
-        <w:t>times</w:t>
+        <w:t>s possible to split the data file on SHARCNET using Approach 2.</w:t>
       </w:r>
       <w:r>
         <w:rPr>
@@ -1519,53 +1617,10 @@
       <w:r>
         <w:rPr>
           <w:rFonts w:ascii="Times New Roman" w:eastAsia="Times New Roman" w:hAnsi="Times New Roman" w:cs="Times New Roman"/>
-          <w:noProof/>
-          <w:sz w:val="24"/>
-          <w:szCs w:val="24"/>
-        </w:rPr>
-        <w:t>th</w:t>
-      </w:r>
-      <w:r>
-        <w:rPr>
-          <w:rFonts w:ascii="Times New Roman" w:eastAsia="Times New Roman" w:hAnsi="Times New Roman" w:cs="Times New Roman"/>
-          <w:noProof/>
-          <w:sz w:val="24"/>
-          <w:szCs w:val="24"/>
-        </w:rPr>
-        <w:t>e</w:t>
-      </w:r>
-      <w:r>
-        <w:rPr>
-          <w:rFonts w:ascii="Times New Roman" w:eastAsia="Times New Roman" w:hAnsi="Times New Roman" w:cs="Times New Roman"/>
-          <w:noProof/>
-          <w:sz w:val="24"/>
-          <w:szCs w:val="24"/>
-        </w:rPr>
-        <w:t>n</w:t>
-      </w:r>
-      <w:r>
-        <w:rPr>
-          <w:rFonts w:ascii="Times New Roman" w:eastAsia="Times New Roman" w:hAnsi="Times New Roman" w:cs="Times New Roman"/>
-          <w:sz w:val="24"/>
-          <w:szCs w:val="24"/>
-        </w:rPr>
-        <w:t xml:space="preserve"> we would shift to Approach </w:t>
-      </w:r>
-      <w:r>
-        <w:rPr>
-          <w:rFonts w:ascii="Times New Roman" w:eastAsia="Times New Roman" w:hAnsi="Times New Roman" w:cs="Times New Roman"/>
-          <w:sz w:val="24"/>
-          <w:szCs w:val="24"/>
-        </w:rPr>
-        <w:t>1</w:t>
-      </w:r>
-      <w:r>
-        <w:rPr>
-          <w:rFonts w:ascii="Times New Roman" w:eastAsia="Times New Roman" w:hAnsi="Times New Roman" w:cs="Times New Roman"/>
-          <w:sz w:val="24"/>
-          <w:szCs w:val="24"/>
-        </w:rPr>
-        <w:t>.</w:t>
+          <w:sz w:val="24"/>
+          <w:szCs w:val="24"/>
+        </w:rPr>
+        <w:t>Hence Both the approaches would be implemented and tested for run time and utilize the best time for computation.</w:t>
       </w:r>
     </w:p>
     <w:p>
@@ -1598,7 +1653,31 @@
           <w:sz w:val="24"/>
           <w:szCs w:val="24"/>
         </w:rPr>
-        <w:t xml:space="preserve"> Map Reduce usually works the best when you wish to implement one-pass algorithms. For the given problem, we have to find</w:t>
+        <w:t xml:space="preserve"> Map Reduce usually works the best when you wish to implement one-pass algorithms. For the given problem, we </w:t>
+      </w:r>
+      <w:r>
+        <w:rPr>
+          <w:rFonts w:ascii="Times New Roman" w:eastAsia="Times New Roman" w:hAnsi="Times New Roman" w:cs="Times New Roman"/>
+          <w:sz w:val="24"/>
+          <w:szCs w:val="24"/>
+        </w:rPr>
+        <w:t xml:space="preserve">are </w:t>
+      </w:r>
+      <w:r>
+        <w:rPr>
+          <w:rFonts w:ascii="Times New Roman" w:eastAsia="Times New Roman" w:hAnsi="Times New Roman" w:cs="Times New Roman"/>
+          <w:sz w:val="24"/>
+          <w:szCs w:val="24"/>
+        </w:rPr>
+        <w:t>find</w:t>
+      </w:r>
+      <w:r>
+        <w:rPr>
+          <w:rFonts w:ascii="Times New Roman" w:eastAsia="Times New Roman" w:hAnsi="Times New Roman" w:cs="Times New Roman"/>
+          <w:sz w:val="24"/>
+          <w:szCs w:val="24"/>
+        </w:rPr>
+        <w:t>ing</w:t>
       </w:r>
       <w:r>
         <w:rPr>
@@ -1631,23 +1710,47 @@
           <w:sz w:val="24"/>
           <w:szCs w:val="24"/>
         </w:rPr>
-        <w:t xml:space="preserve"> and maximum value </w:t>
-      </w:r>
-      <w:r>
-        <w:rPr>
-          <w:rFonts w:ascii="Times New Roman" w:eastAsia="Times New Roman" w:hAnsi="Times New Roman" w:cs="Times New Roman"/>
-          <w:sz w:val="24"/>
-          <w:szCs w:val="24"/>
-        </w:rPr>
-        <w:t>grouped by an attribute</w:t>
-      </w:r>
-      <w:r>
-        <w:rPr>
-          <w:rFonts w:ascii="Times New Roman" w:eastAsia="Times New Roman" w:hAnsi="Times New Roman" w:cs="Times New Roman"/>
-          <w:sz w:val="24"/>
-          <w:szCs w:val="24"/>
-        </w:rPr>
-        <w:t xml:space="preserve">. Hence, no programming optimization is required for the </w:t>
+        <w:t xml:space="preserve"> value </w:t>
+      </w:r>
+      <w:r>
+        <w:rPr>
+          <w:rFonts w:ascii="Times New Roman" w:eastAsia="Times New Roman" w:hAnsi="Times New Roman" w:cs="Times New Roman"/>
+          <w:sz w:val="24"/>
+          <w:szCs w:val="24"/>
+        </w:rPr>
+        <w:t xml:space="preserve">grouped by </w:t>
+      </w:r>
+      <w:r>
+        <w:rPr>
+          <w:rFonts w:ascii="Times New Roman" w:eastAsia="Times New Roman" w:hAnsi="Times New Roman" w:cs="Times New Roman"/>
+          <w:sz w:val="24"/>
+          <w:szCs w:val="24"/>
+        </w:rPr>
+        <w:t>year and month</w:t>
+      </w:r>
+      <w:r>
+        <w:rPr>
+          <w:rFonts w:ascii="Times New Roman" w:eastAsia="Times New Roman" w:hAnsi="Times New Roman" w:cs="Times New Roman"/>
+          <w:sz w:val="24"/>
+          <w:szCs w:val="24"/>
+        </w:rPr>
+        <w:t>.</w:t>
+      </w:r>
+      <w:r>
+        <w:rPr>
+          <w:rFonts w:ascii="Times New Roman" w:eastAsia="Times New Roman" w:hAnsi="Times New Roman" w:cs="Times New Roman"/>
+          <w:sz w:val="24"/>
+          <w:szCs w:val="24"/>
+        </w:rPr>
+        <w:t xml:space="preserve"> Since Map Reduce already is optimized for such works</w:t>
+      </w:r>
+      <w:r>
+        <w:rPr>
+          <w:rFonts w:ascii="Times New Roman" w:eastAsia="Times New Roman" w:hAnsi="Times New Roman" w:cs="Times New Roman"/>
+          <w:sz w:val="24"/>
+          <w:szCs w:val="24"/>
+        </w:rPr>
+        <w:t xml:space="preserve">, no programming optimization is required for the </w:t>
       </w:r>
       <w:r>
         <w:rPr>
@@ -1690,7 +1793,23 @@
           <w:sz w:val="24"/>
           <w:szCs w:val="24"/>
         </w:rPr>
-        <w:t xml:space="preserve"> of data chuck read for each task (AKA input split), size of the data block, and </w:t>
+        <w:t xml:space="preserve"> of data chuck read for each task (AKA input split</w:t>
+      </w:r>
+      <w:r>
+        <w:rPr>
+          <w:rFonts w:ascii="Times New Roman" w:eastAsia="Times New Roman" w:hAnsi="Times New Roman" w:cs="Times New Roman"/>
+          <w:sz w:val="24"/>
+          <w:szCs w:val="24"/>
+        </w:rPr>
+        <w:t xml:space="preserve"> size</w:t>
+      </w:r>
+      <w:r>
+        <w:rPr>
+          <w:rFonts w:ascii="Times New Roman" w:eastAsia="Times New Roman" w:hAnsi="Times New Roman" w:cs="Times New Roman"/>
+          <w:sz w:val="24"/>
+          <w:szCs w:val="24"/>
+        </w:rPr>
+        <w:t xml:space="preserve">), size of the data block, and </w:t>
       </w:r>
       <w:r>
         <w:rPr>
@@ -1714,7 +1833,7 @@
           <w:sz w:val="24"/>
           <w:szCs w:val="24"/>
         </w:rPr>
-        <w:t xml:space="preserve">; that can impact the processing time of </w:t>
+        <w:t xml:space="preserve">; can impact the processing time of </w:t>
       </w:r>
       <w:r>
         <w:rPr>
@@ -2011,16 +2130,7 @@
           <w:sz w:val="24"/>
           <w:szCs w:val="24"/>
         </w:rPr>
-        <w:t xml:space="preserve"> function. The decision regarding input-split size is based on the minimum values set in the configuration files and a heuristic that determines a good size based on block size and </w:t>
-      </w:r>
-      <w:r>
-        <w:rPr>
-          <w:rFonts w:ascii="Times New Roman" w:eastAsia="Times New Roman" w:hAnsi="Times New Roman" w:cs="Times New Roman"/>
-          <w:sz w:val="24"/>
-          <w:szCs w:val="24"/>
-        </w:rPr>
-        <w:lastRenderedPageBreak/>
-        <w:t>other parameters or as set by the programmer/developer. These parameters may be controlled easily by using relevant functions in java Map Reduce API.</w:t>
+        <w:t xml:space="preserve"> function. The decision regarding input-split size is based on the minimum values set in the configuration files and a heuristic that determines a good size based on block size and other parameters or as set by the programmer/developer. These parameters may be controlled easily by using relevant functions in java Map Reduce API.</w:t>
       </w:r>
     </w:p>
     <w:p>
@@ -2088,7 +2198,75 @@
           <w:sz w:val="24"/>
           <w:szCs w:val="24"/>
         </w:rPr>
-        <w:t xml:space="preserve"> data needs to be retrievable even after selecting only a portion of the compressed data. It becomes essential to compress using only splittable compressing techniques like LZO, bzip2, or snappy. Hence, for the given work we wish to test the optimal compression format for no compressing vs snappy compression technique.</w:t>
+        <w:t xml:space="preserve"> data needs to be retrievable even after selecting only a portion of the compressed data. It becomes essential to compress using only splittable compressing techniques like LZO, bzip2, or </w:t>
+      </w:r>
+      <w:r>
+        <w:rPr>
+          <w:rFonts w:ascii="Times New Roman" w:eastAsia="Times New Roman" w:hAnsi="Times New Roman" w:cs="Times New Roman"/>
+          <w:sz w:val="24"/>
+          <w:szCs w:val="24"/>
+        </w:rPr>
+        <w:lastRenderedPageBreak/>
+        <w:t>snappy. Hence, for the given work we wish to test the optimal compression format for no compressing vs snappy compression technique.</w:t>
+      </w:r>
+      <w:r>
+        <w:rPr>
+          <w:rFonts w:ascii="Times New Roman" w:eastAsia="Times New Roman" w:hAnsi="Times New Roman" w:cs="Times New Roman"/>
+          <w:sz w:val="24"/>
+          <w:szCs w:val="24"/>
+        </w:rPr>
+        <w:t xml:space="preserve"> </w:t>
+      </w:r>
+    </w:p>
+    <w:p>
+      <w:pPr>
+        <w:spacing w:after="0" w:line="360" w:lineRule="auto"/>
+        <w:jc w:val="both"/>
+        <w:rPr>
+          <w:rFonts w:ascii="Times New Roman" w:eastAsia="Times New Roman" w:hAnsi="Times New Roman" w:cs="Times New Roman"/>
+          <w:sz w:val="24"/>
+          <w:szCs w:val="24"/>
+        </w:rPr>
+      </w:pPr>
+      <w:r>
+        <w:rPr>
+          <w:rFonts w:ascii="Times New Roman" w:eastAsia="Times New Roman" w:hAnsi="Times New Roman" w:cs="Times New Roman"/>
+          <w:sz w:val="24"/>
+          <w:szCs w:val="24"/>
+        </w:rPr>
+        <w:t xml:space="preserve">The parameters for comparison for the above technologies are </w:t>
+      </w:r>
+      <w:r>
+        <w:rPr>
+          <w:rFonts w:ascii="Times New Roman" w:eastAsia="Times New Roman" w:hAnsi="Times New Roman" w:cs="Times New Roman"/>
+          <w:sz w:val="24"/>
+          <w:szCs w:val="24"/>
+        </w:rPr>
+        <w:t>wall clock</w:t>
+      </w:r>
+      <w:r>
+        <w:rPr>
+          <w:rFonts w:ascii="Times New Roman" w:eastAsia="Times New Roman" w:hAnsi="Times New Roman" w:cs="Times New Roman"/>
+          <w:sz w:val="24"/>
+          <w:szCs w:val="24"/>
+        </w:rPr>
+        <w:t xml:space="preserve"> time for</w:t>
+      </w:r>
+      <w:r>
+        <w:rPr>
+          <w:rFonts w:ascii="Times New Roman" w:eastAsia="Times New Roman" w:hAnsi="Times New Roman" w:cs="Times New Roman"/>
+          <w:sz w:val="24"/>
+          <w:szCs w:val="24"/>
+        </w:rPr>
+        <w:t xml:space="preserve"> task</w:t>
+      </w:r>
+      <w:r>
+        <w:rPr>
+          <w:rFonts w:ascii="Times New Roman" w:eastAsia="Times New Roman" w:hAnsi="Times New Roman" w:cs="Times New Roman"/>
+          <w:sz w:val="24"/>
+          <w:szCs w:val="24"/>
+        </w:rPr>
+        <w:t xml:space="preserve"> completion.</w:t>
       </w:r>
     </w:p>
     <w:p>
@@ -2102,42 +2280,6 @@
           <w:szCs w:val="24"/>
         </w:rPr>
       </w:pPr>
-    </w:p>
-    <w:p>
-      <w:pPr>
-        <w:spacing w:after="0" w:line="360" w:lineRule="auto"/>
-        <w:ind w:left="360"/>
-        <w:jc w:val="both"/>
-        <w:rPr>
-          <w:rFonts w:ascii="Times New Roman" w:eastAsia="Times New Roman" w:hAnsi="Times New Roman" w:cs="Times New Roman"/>
-          <w:sz w:val="24"/>
-          <w:szCs w:val="24"/>
-        </w:rPr>
-      </w:pPr>
-      <w:r>
-        <w:rPr>
-          <w:rFonts w:ascii="Times New Roman" w:eastAsia="Times New Roman" w:hAnsi="Times New Roman" w:cs="Times New Roman"/>
-          <w:sz w:val="24"/>
-          <w:szCs w:val="24"/>
-        </w:rPr>
-        <w:t xml:space="preserve">The parameters for comparison for the above technologies are </w:t>
-      </w:r>
-      <w:r>
-        <w:rPr>
-          <w:rFonts w:ascii="Times New Roman" w:eastAsia="Times New Roman" w:hAnsi="Times New Roman" w:cs="Times New Roman"/>
-          <w:sz w:val="24"/>
-          <w:szCs w:val="24"/>
-        </w:rPr>
-        <w:t>wall clock</w:t>
-      </w:r>
-      <w:r>
-        <w:rPr>
-          <w:rFonts w:ascii="Times New Roman" w:eastAsia="Times New Roman" w:hAnsi="Times New Roman" w:cs="Times New Roman"/>
-          <w:sz w:val="24"/>
-          <w:szCs w:val="24"/>
-        </w:rPr>
-        <w:t xml:space="preserve"> time for completion and amount of data written to disk during intermediate stages (only for Map Reduce).</w:t>
-      </w:r>
     </w:p>
     <w:p>
       <w:pPr>
@@ -2420,7 +2562,55 @@
           <w:sz w:val="24"/>
           <w:szCs w:val="24"/>
         </w:rPr>
-        <w:t xml:space="preserve"> For the given problem, we would calculate the minimum and maximum fare by month and year for the </w:t>
+        <w:t xml:space="preserve"> For the given problem, we would calculate the minimum </w:t>
+      </w:r>
+      <w:r>
+        <w:rPr>
+          <w:rFonts w:ascii="Times New Roman" w:eastAsia="Times New Roman" w:hAnsi="Times New Roman" w:cs="Times New Roman"/>
+          <w:sz w:val="24"/>
+          <w:szCs w:val="24"/>
+        </w:rPr>
+        <w:t>value of</w:t>
+      </w:r>
+      <w:r>
+        <w:rPr>
+          <w:rFonts w:ascii="Times New Roman" w:eastAsia="Times New Roman" w:hAnsi="Times New Roman" w:cs="Times New Roman"/>
+          <w:sz w:val="24"/>
+          <w:szCs w:val="24"/>
+        </w:rPr>
+        <w:t xml:space="preserve"> </w:t>
+      </w:r>
+      <w:r>
+        <w:rPr>
+          <w:rFonts w:ascii="Times New Roman" w:eastAsia="Times New Roman" w:hAnsi="Times New Roman" w:cs="Times New Roman"/>
+          <w:sz w:val="24"/>
+          <w:szCs w:val="24"/>
+        </w:rPr>
+        <w:t xml:space="preserve">taxi </w:t>
+      </w:r>
+      <w:r>
+        <w:rPr>
+          <w:rFonts w:ascii="Times New Roman" w:eastAsia="Times New Roman" w:hAnsi="Times New Roman" w:cs="Times New Roman"/>
+          <w:sz w:val="24"/>
+          <w:szCs w:val="24"/>
+        </w:rPr>
+        <w:t xml:space="preserve">fare by month and year </w:t>
+      </w:r>
+      <w:r>
+        <w:rPr>
+          <w:rFonts w:ascii="Times New Roman" w:eastAsia="Times New Roman" w:hAnsi="Times New Roman" w:cs="Times New Roman"/>
+          <w:sz w:val="24"/>
+          <w:szCs w:val="24"/>
+        </w:rPr>
+        <w:t>to calculate the wall clock time for</w:t>
+      </w:r>
+      <w:r>
+        <w:rPr>
+          <w:rFonts w:ascii="Times New Roman" w:eastAsia="Times New Roman" w:hAnsi="Times New Roman" w:cs="Times New Roman"/>
+          <w:sz w:val="24"/>
+          <w:szCs w:val="24"/>
+        </w:rPr>
+        <w:t xml:space="preserve"> </w:t>
       </w:r>
       <w:r>
         <w:rPr>
@@ -2437,7 +2627,23 @@
           <w:sz w:val="24"/>
           <w:szCs w:val="24"/>
         </w:rPr>
-        <w:t xml:space="preserve"> and maximum value for the MPI problem.</w:t>
+        <w:t xml:space="preserve"> and </w:t>
+      </w:r>
+      <w:r>
+        <w:rPr>
+          <w:rFonts w:ascii="Times New Roman" w:eastAsia="Times New Roman" w:hAnsi="Times New Roman" w:cs="Times New Roman"/>
+          <w:sz w:val="24"/>
+          <w:szCs w:val="24"/>
+        </w:rPr>
+        <w:t>MPI</w:t>
+      </w:r>
+      <w:r>
+        <w:rPr>
+          <w:rFonts w:ascii="Times New Roman" w:eastAsia="Times New Roman" w:hAnsi="Times New Roman" w:cs="Times New Roman"/>
+          <w:sz w:val="24"/>
+          <w:szCs w:val="24"/>
+        </w:rPr>
+        <w:t>.</w:t>
       </w:r>
       <w:r>
         <w:rPr>
@@ -2447,6 +2653,18 @@
         </w:rPr>
         <w:t xml:space="preserve">  </w:t>
       </w:r>
+    </w:p>
+    <w:p>
+      <w:pPr>
+        <w:spacing w:after="0" w:line="360" w:lineRule="auto"/>
+        <w:ind w:left="360"/>
+        <w:jc w:val="both"/>
+        <w:rPr>
+          <w:rFonts w:ascii="Times New Roman" w:eastAsia="Times New Roman" w:hAnsi="Times New Roman" w:cs="Times New Roman"/>
+          <w:sz w:val="24"/>
+          <w:szCs w:val="24"/>
+        </w:rPr>
+      </w:pPr>
     </w:p>
     <w:p>
       <w:pPr>
@@ -2482,275 +2700,282 @@
     </w:p>
     <w:p>
       <w:pPr>
+        <w:spacing w:after="0" w:line="360" w:lineRule="auto"/>
+        <w:ind w:left="360" w:firstLine="360"/>
+        <w:jc w:val="both"/>
+        <w:rPr>
+          <w:rFonts w:ascii="Times New Roman" w:eastAsia="Times New Roman" w:hAnsi="Times New Roman" w:cs="Times New Roman"/>
+          <w:sz w:val="24"/>
+          <w:szCs w:val="24"/>
+        </w:rPr>
+      </w:pPr>
+      <w:r>
+        <w:rPr>
+          <w:rFonts w:ascii="Times New Roman" w:eastAsia="Times New Roman" w:hAnsi="Times New Roman" w:cs="Times New Roman"/>
+          <w:sz w:val="24"/>
+          <w:szCs w:val="24"/>
+        </w:rPr>
+        <w:t xml:space="preserve">Use of distributed &amp; parallel programming platforms </w:t>
+      </w:r>
+      <w:r>
+        <w:rPr>
+          <w:rFonts w:ascii="Times New Roman" w:eastAsia="Times New Roman" w:hAnsi="Times New Roman" w:cs="Times New Roman"/>
+          <w:noProof/>
+          <w:sz w:val="24"/>
+          <w:szCs w:val="24"/>
+        </w:rPr>
+        <w:t>ha</w:t>
+      </w:r>
+      <w:r>
+        <w:rPr>
+          <w:rFonts w:ascii="Times New Roman" w:eastAsia="Times New Roman" w:hAnsi="Times New Roman" w:cs="Times New Roman"/>
+          <w:noProof/>
+          <w:sz w:val="24"/>
+          <w:szCs w:val="24"/>
+        </w:rPr>
+        <w:t>ve</w:t>
+      </w:r>
+      <w:r>
+        <w:rPr>
+          <w:rFonts w:ascii="Times New Roman" w:eastAsia="Times New Roman" w:hAnsi="Times New Roman" w:cs="Times New Roman"/>
+          <w:sz w:val="24"/>
+          <w:szCs w:val="24"/>
+        </w:rPr>
+        <w:t xml:space="preserve"> been known to require </w:t>
+      </w:r>
+      <w:r>
+        <w:rPr>
+          <w:rFonts w:ascii="Times New Roman" w:eastAsia="Times New Roman" w:hAnsi="Times New Roman" w:cs="Times New Roman"/>
+          <w:noProof/>
+          <w:sz w:val="24"/>
+          <w:szCs w:val="24"/>
+        </w:rPr>
+        <w:t>a considerable efforts</w:t>
+      </w:r>
+      <w:r>
+        <w:rPr>
+          <w:rFonts w:ascii="Times New Roman" w:eastAsia="Times New Roman" w:hAnsi="Times New Roman" w:cs="Times New Roman"/>
+          <w:sz w:val="24"/>
+          <w:szCs w:val="24"/>
+        </w:rPr>
+        <w:t xml:space="preserve"> in getting the right libraries, debugging network problems, safety against race conditions, and implementation </w:t>
+      </w:r>
+      <w:r>
+        <w:rPr>
+          <w:rFonts w:ascii="Times New Roman" w:eastAsia="Times New Roman" w:hAnsi="Times New Roman" w:cs="Times New Roman"/>
+          <w:noProof/>
+          <w:sz w:val="24"/>
+          <w:szCs w:val="24"/>
+        </w:rPr>
+        <w:t>of data</w:t>
+      </w:r>
+      <w:r>
+        <w:rPr>
+          <w:rFonts w:ascii="Times New Roman" w:eastAsia="Times New Roman" w:hAnsi="Times New Roman" w:cs="Times New Roman"/>
+          <w:sz w:val="24"/>
+          <w:szCs w:val="24"/>
+        </w:rPr>
+        <w:t xml:space="preserve"> distribution logic.</w:t>
+      </w:r>
+      <w:r>
+        <w:rPr>
+          <w:rFonts w:ascii="Times New Roman" w:eastAsia="Times New Roman" w:hAnsi="Times New Roman" w:cs="Times New Roman"/>
+          <w:sz w:val="24"/>
+          <w:szCs w:val="24"/>
+        </w:rPr>
+        <w:t xml:space="preserve"> For the proposed work, we have two sets of techniques wherein the said efforts would be required. </w:t>
+      </w:r>
+      <w:proofErr w:type="gramStart"/>
+      <w:r>
+        <w:rPr>
+          <w:rFonts w:ascii="Times New Roman" w:eastAsia="Times New Roman" w:hAnsi="Times New Roman" w:cs="Times New Roman"/>
+          <w:sz w:val="24"/>
+          <w:szCs w:val="24"/>
+        </w:rPr>
+        <w:t>Both of these</w:t>
+      </w:r>
+      <w:proofErr w:type="gramEnd"/>
+      <w:r>
+        <w:rPr>
+          <w:rFonts w:ascii="Times New Roman" w:eastAsia="Times New Roman" w:hAnsi="Times New Roman" w:cs="Times New Roman"/>
+          <w:sz w:val="24"/>
+          <w:szCs w:val="24"/>
+        </w:rPr>
+        <w:t xml:space="preserve"> techniques</w:t>
+      </w:r>
+      <w:r>
+        <w:rPr>
+          <w:rFonts w:ascii="Times New Roman" w:eastAsia="Times New Roman" w:hAnsi="Times New Roman" w:cs="Times New Roman"/>
+          <w:sz w:val="24"/>
+          <w:szCs w:val="24"/>
+        </w:rPr>
+        <w:t xml:space="preserve"> need</w:t>
+      </w:r>
+      <w:r>
+        <w:rPr>
+          <w:rFonts w:ascii="Times New Roman" w:eastAsia="Times New Roman" w:hAnsi="Times New Roman" w:cs="Times New Roman"/>
+          <w:sz w:val="24"/>
+          <w:szCs w:val="24"/>
+        </w:rPr>
+        <w:t xml:space="preserve"> a</w:t>
+      </w:r>
+      <w:r>
+        <w:rPr>
+          <w:rFonts w:ascii="Times New Roman" w:eastAsia="Times New Roman" w:hAnsi="Times New Roman" w:cs="Times New Roman"/>
+          <w:sz w:val="24"/>
+          <w:szCs w:val="24"/>
+        </w:rPr>
+        <w:t xml:space="preserve"> </w:t>
+      </w:r>
+      <w:r>
+        <w:rPr>
+          <w:rFonts w:ascii="Times New Roman" w:eastAsia="Times New Roman" w:hAnsi="Times New Roman" w:cs="Times New Roman"/>
+          <w:noProof/>
+          <w:sz w:val="24"/>
+          <w:szCs w:val="24"/>
+        </w:rPr>
+        <w:t>different</w:t>
+      </w:r>
+      <w:r>
+        <w:rPr>
+          <w:rFonts w:ascii="Times New Roman" w:eastAsia="Times New Roman" w:hAnsi="Times New Roman" w:cs="Times New Roman"/>
+          <w:sz w:val="24"/>
+          <w:szCs w:val="24"/>
+        </w:rPr>
+        <w:t xml:space="preserve"> form of skillsets</w:t>
+      </w:r>
+      <w:r>
+        <w:rPr>
+          <w:rFonts w:ascii="Times New Roman" w:eastAsia="Times New Roman" w:hAnsi="Times New Roman" w:cs="Times New Roman"/>
+          <w:sz w:val="24"/>
+          <w:szCs w:val="24"/>
+        </w:rPr>
+        <w:t xml:space="preserve"> and expertise</w:t>
+      </w:r>
+      <w:r>
+        <w:rPr>
+          <w:rFonts w:ascii="Times New Roman" w:eastAsia="Times New Roman" w:hAnsi="Times New Roman" w:cs="Times New Roman"/>
+          <w:sz w:val="24"/>
+          <w:szCs w:val="24"/>
+        </w:rPr>
+        <w:t>.</w:t>
+      </w:r>
+      <w:r>
+        <w:rPr>
+          <w:rFonts w:ascii="Times New Roman" w:eastAsia="Times New Roman" w:hAnsi="Times New Roman" w:cs="Times New Roman"/>
+          <w:sz w:val="24"/>
+          <w:szCs w:val="24"/>
+        </w:rPr>
+        <w:t xml:space="preserve"> While Map Reduce requires competency in programming language </w:t>
+      </w:r>
+      <w:r>
+        <w:rPr>
+          <w:rFonts w:ascii="Times New Roman" w:eastAsia="Times New Roman" w:hAnsi="Times New Roman" w:cs="Times New Roman"/>
+          <w:noProof/>
+          <w:sz w:val="24"/>
+          <w:szCs w:val="24"/>
+        </w:rPr>
+        <w:t>java</w:t>
+      </w:r>
+      <w:r>
+        <w:rPr>
+          <w:rFonts w:ascii="Times New Roman" w:eastAsia="Times New Roman" w:hAnsi="Times New Roman" w:cs="Times New Roman"/>
+          <w:sz w:val="24"/>
+          <w:szCs w:val="24"/>
+        </w:rPr>
+        <w:t xml:space="preserve"> (for better control over the jobs which is available through only Java Map Reduce API),</w:t>
+      </w:r>
+      <w:r>
+        <w:rPr>
+          <w:rFonts w:ascii="Times New Roman" w:eastAsia="Times New Roman" w:hAnsi="Times New Roman" w:cs="Times New Roman"/>
+          <w:sz w:val="24"/>
+          <w:szCs w:val="24"/>
+        </w:rPr>
+        <w:t xml:space="preserve"> handling library issues (majorly library version problems or corrupted library builds) and </w:t>
+      </w:r>
+      <w:r>
+        <w:rPr>
+          <w:rFonts w:ascii="Times New Roman" w:eastAsia="Times New Roman" w:hAnsi="Times New Roman" w:cs="Times New Roman"/>
+          <w:noProof/>
+          <w:sz w:val="24"/>
+          <w:szCs w:val="24"/>
+        </w:rPr>
+        <w:t>YARN based</w:t>
+      </w:r>
+      <w:r>
+        <w:rPr>
+          <w:rFonts w:ascii="Times New Roman" w:eastAsia="Times New Roman" w:hAnsi="Times New Roman" w:cs="Times New Roman"/>
+          <w:sz w:val="24"/>
+          <w:szCs w:val="24"/>
+        </w:rPr>
+        <w:t xml:space="preserve"> scheduler policy issues (especially in allocating virtual memory and main memory)</w:t>
+      </w:r>
+      <w:r>
+        <w:rPr>
+          <w:rFonts w:ascii="Times New Roman" w:eastAsia="Times New Roman" w:hAnsi="Times New Roman" w:cs="Times New Roman"/>
+          <w:sz w:val="24"/>
+          <w:szCs w:val="24"/>
+        </w:rPr>
+        <w:t>; MPI requires expertise in programming language C/C++</w:t>
+      </w:r>
+      <w:r>
+        <w:rPr>
+          <w:rFonts w:ascii="Times New Roman" w:eastAsia="Times New Roman" w:hAnsi="Times New Roman" w:cs="Times New Roman"/>
+          <w:sz w:val="24"/>
+          <w:szCs w:val="24"/>
+        </w:rPr>
+        <w:t xml:space="preserve"> and </w:t>
+      </w:r>
+      <w:r>
+        <w:rPr>
+          <w:rFonts w:ascii="Times New Roman" w:eastAsia="Times New Roman" w:hAnsi="Times New Roman" w:cs="Times New Roman"/>
+          <w:sz w:val="24"/>
+          <w:szCs w:val="24"/>
+        </w:rPr>
+        <w:t>debugging</w:t>
+      </w:r>
+      <w:r>
+        <w:rPr>
+          <w:rFonts w:ascii="Times New Roman" w:eastAsia="Times New Roman" w:hAnsi="Times New Roman" w:cs="Times New Roman"/>
+          <w:sz w:val="24"/>
+          <w:szCs w:val="24"/>
+        </w:rPr>
+        <w:t xml:space="preserve"> skills</w:t>
+      </w:r>
+      <w:r>
+        <w:rPr>
+          <w:rFonts w:ascii="Times New Roman" w:eastAsia="Times New Roman" w:hAnsi="Times New Roman" w:cs="Times New Roman"/>
+          <w:sz w:val="24"/>
+          <w:szCs w:val="24"/>
+        </w:rPr>
+        <w:t>.</w:t>
+      </w:r>
+    </w:p>
+    <w:p>
+      <w:pPr>
+        <w:spacing w:after="0" w:line="360" w:lineRule="auto"/>
+        <w:ind w:left="360" w:firstLine="360"/>
+        <w:jc w:val="both"/>
+        <w:rPr>
+          <w:rFonts w:ascii="Times New Roman" w:eastAsia="Times New Roman" w:hAnsi="Times New Roman" w:cs="Times New Roman"/>
+          <w:sz w:val="24"/>
+          <w:szCs w:val="24"/>
+        </w:rPr>
+      </w:pPr>
+      <w:r>
+        <w:rPr>
+          <w:rFonts w:ascii="Times New Roman" w:eastAsia="Times New Roman" w:hAnsi="Times New Roman" w:cs="Times New Roman"/>
+          <w:sz w:val="24"/>
+          <w:szCs w:val="24"/>
+        </w:rPr>
+        <w:t>For the proposed work, so far following issues have been encountered and few which have been solved:</w:t>
+      </w:r>
+    </w:p>
+    <w:p>
+      <w:pPr>
         <w:pStyle w:val="ListParagraph"/>
         <w:spacing w:after="0" w:line="360" w:lineRule="auto"/>
-        <w:ind w:firstLine="720"/>
-        <w:jc w:val="both"/>
-        <w:rPr>
-          <w:rFonts w:ascii="Times New Roman" w:eastAsia="Times New Roman" w:hAnsi="Times New Roman" w:cs="Times New Roman"/>
-          <w:sz w:val="24"/>
-          <w:szCs w:val="24"/>
-        </w:rPr>
-      </w:pPr>
-      <w:r>
-        <w:rPr>
-          <w:rFonts w:ascii="Times New Roman" w:eastAsia="Times New Roman" w:hAnsi="Times New Roman" w:cs="Times New Roman"/>
-          <w:sz w:val="24"/>
-          <w:szCs w:val="24"/>
-        </w:rPr>
-        <w:t xml:space="preserve">Use of distributed &amp; parallel programming platforms </w:t>
-      </w:r>
-      <w:r>
-        <w:rPr>
-          <w:rFonts w:ascii="Times New Roman" w:eastAsia="Times New Roman" w:hAnsi="Times New Roman" w:cs="Times New Roman"/>
-          <w:noProof/>
-          <w:sz w:val="24"/>
-          <w:szCs w:val="24"/>
-        </w:rPr>
-        <w:t>ha</w:t>
-      </w:r>
-      <w:r>
-        <w:rPr>
-          <w:rFonts w:ascii="Times New Roman" w:eastAsia="Times New Roman" w:hAnsi="Times New Roman" w:cs="Times New Roman"/>
-          <w:noProof/>
-          <w:sz w:val="24"/>
-          <w:szCs w:val="24"/>
-        </w:rPr>
-        <w:t>ve</w:t>
-      </w:r>
-      <w:r>
-        <w:rPr>
-          <w:rFonts w:ascii="Times New Roman" w:eastAsia="Times New Roman" w:hAnsi="Times New Roman" w:cs="Times New Roman"/>
-          <w:sz w:val="24"/>
-          <w:szCs w:val="24"/>
-        </w:rPr>
-        <w:t xml:space="preserve"> been known to require </w:t>
-      </w:r>
-      <w:r>
-        <w:rPr>
-          <w:rFonts w:ascii="Times New Roman" w:eastAsia="Times New Roman" w:hAnsi="Times New Roman" w:cs="Times New Roman"/>
-          <w:noProof/>
-          <w:sz w:val="24"/>
-          <w:szCs w:val="24"/>
-        </w:rPr>
-        <w:t>a considerable efforts</w:t>
-      </w:r>
-      <w:r>
-        <w:rPr>
-          <w:rFonts w:ascii="Times New Roman" w:eastAsia="Times New Roman" w:hAnsi="Times New Roman" w:cs="Times New Roman"/>
-          <w:sz w:val="24"/>
-          <w:szCs w:val="24"/>
-        </w:rPr>
-        <w:t xml:space="preserve"> in getting the right libraries, debugging network problems, safety against race conditions, and implementation </w:t>
-      </w:r>
-      <w:r>
-        <w:rPr>
-          <w:rFonts w:ascii="Times New Roman" w:eastAsia="Times New Roman" w:hAnsi="Times New Roman" w:cs="Times New Roman"/>
-          <w:noProof/>
-          <w:sz w:val="24"/>
-          <w:szCs w:val="24"/>
-        </w:rPr>
-        <w:t>of data</w:t>
-      </w:r>
-      <w:r>
-        <w:rPr>
-          <w:rFonts w:ascii="Times New Roman" w:eastAsia="Times New Roman" w:hAnsi="Times New Roman" w:cs="Times New Roman"/>
-          <w:sz w:val="24"/>
-          <w:szCs w:val="24"/>
-        </w:rPr>
-        <w:t xml:space="preserve"> distribution logic.</w:t>
-      </w:r>
-      <w:r>
-        <w:rPr>
-          <w:rFonts w:ascii="Times New Roman" w:eastAsia="Times New Roman" w:hAnsi="Times New Roman" w:cs="Times New Roman"/>
-          <w:sz w:val="24"/>
-          <w:szCs w:val="24"/>
-        </w:rPr>
-        <w:t xml:space="preserve"> For the proposed work, we have two sets of techniques wherein the said efforts would be required. Both of these</w:t>
-      </w:r>
-      <w:r>
-        <w:rPr>
-          <w:rFonts w:ascii="Times New Roman" w:eastAsia="Times New Roman" w:hAnsi="Times New Roman" w:cs="Times New Roman"/>
-          <w:sz w:val="24"/>
-          <w:szCs w:val="24"/>
-        </w:rPr>
-        <w:t xml:space="preserve"> techniques</w:t>
-      </w:r>
-      <w:r>
-        <w:rPr>
-          <w:rFonts w:ascii="Times New Roman" w:eastAsia="Times New Roman" w:hAnsi="Times New Roman" w:cs="Times New Roman"/>
-          <w:sz w:val="24"/>
-          <w:szCs w:val="24"/>
-        </w:rPr>
-        <w:t xml:space="preserve"> need</w:t>
-      </w:r>
-      <w:r>
-        <w:rPr>
-          <w:rFonts w:ascii="Times New Roman" w:eastAsia="Times New Roman" w:hAnsi="Times New Roman" w:cs="Times New Roman"/>
-          <w:sz w:val="24"/>
-          <w:szCs w:val="24"/>
-        </w:rPr>
-        <w:t xml:space="preserve"> a</w:t>
-      </w:r>
-      <w:r>
-        <w:rPr>
-          <w:rFonts w:ascii="Times New Roman" w:eastAsia="Times New Roman" w:hAnsi="Times New Roman" w:cs="Times New Roman"/>
-          <w:sz w:val="24"/>
-          <w:szCs w:val="24"/>
-        </w:rPr>
-        <w:t xml:space="preserve"> </w:t>
-      </w:r>
-      <w:r>
-        <w:rPr>
-          <w:rFonts w:ascii="Times New Roman" w:eastAsia="Times New Roman" w:hAnsi="Times New Roman" w:cs="Times New Roman"/>
-          <w:noProof/>
-          <w:sz w:val="24"/>
-          <w:szCs w:val="24"/>
-        </w:rPr>
-        <w:t>different</w:t>
-      </w:r>
-      <w:r>
-        <w:rPr>
-          <w:rFonts w:ascii="Times New Roman" w:eastAsia="Times New Roman" w:hAnsi="Times New Roman" w:cs="Times New Roman"/>
-          <w:sz w:val="24"/>
-          <w:szCs w:val="24"/>
-        </w:rPr>
-        <w:t xml:space="preserve"> form of skillsets</w:t>
-      </w:r>
-      <w:r>
-        <w:rPr>
-          <w:rFonts w:ascii="Times New Roman" w:eastAsia="Times New Roman" w:hAnsi="Times New Roman" w:cs="Times New Roman"/>
-          <w:sz w:val="24"/>
-          <w:szCs w:val="24"/>
-        </w:rPr>
-        <w:t xml:space="preserve"> and expertise</w:t>
-      </w:r>
-      <w:r>
-        <w:rPr>
-          <w:rFonts w:ascii="Times New Roman" w:eastAsia="Times New Roman" w:hAnsi="Times New Roman" w:cs="Times New Roman"/>
-          <w:sz w:val="24"/>
-          <w:szCs w:val="24"/>
-        </w:rPr>
-        <w:t>.</w:t>
-      </w:r>
-      <w:r>
-        <w:rPr>
-          <w:rFonts w:ascii="Times New Roman" w:eastAsia="Times New Roman" w:hAnsi="Times New Roman" w:cs="Times New Roman"/>
-          <w:sz w:val="24"/>
-          <w:szCs w:val="24"/>
-        </w:rPr>
-        <w:t xml:space="preserve"> While Map Reduce requires competency in programming language </w:t>
-      </w:r>
-      <w:r>
-        <w:rPr>
-          <w:rFonts w:ascii="Times New Roman" w:eastAsia="Times New Roman" w:hAnsi="Times New Roman" w:cs="Times New Roman"/>
-          <w:noProof/>
-          <w:sz w:val="24"/>
-          <w:szCs w:val="24"/>
-        </w:rPr>
-        <w:t>java</w:t>
-      </w:r>
-      <w:r>
-        <w:rPr>
-          <w:rFonts w:ascii="Times New Roman" w:eastAsia="Times New Roman" w:hAnsi="Times New Roman" w:cs="Times New Roman"/>
-          <w:sz w:val="24"/>
-          <w:szCs w:val="24"/>
-        </w:rPr>
-        <w:t xml:space="preserve"> (for better control over the jobs which is available through only Java Map Reduce API),</w:t>
-      </w:r>
-      <w:r>
-        <w:rPr>
-          <w:rFonts w:ascii="Times New Roman" w:eastAsia="Times New Roman" w:hAnsi="Times New Roman" w:cs="Times New Roman"/>
-          <w:sz w:val="24"/>
-          <w:szCs w:val="24"/>
-        </w:rPr>
-        <w:t xml:space="preserve"> handling library issues (majorly library version problems or corrupted library builds) and </w:t>
-      </w:r>
-      <w:r>
-        <w:rPr>
-          <w:rFonts w:ascii="Times New Roman" w:eastAsia="Times New Roman" w:hAnsi="Times New Roman" w:cs="Times New Roman"/>
-          <w:noProof/>
-          <w:sz w:val="24"/>
-          <w:szCs w:val="24"/>
-        </w:rPr>
-        <w:t>YARN based</w:t>
-      </w:r>
-      <w:r>
-        <w:rPr>
-          <w:rFonts w:ascii="Times New Roman" w:eastAsia="Times New Roman" w:hAnsi="Times New Roman" w:cs="Times New Roman"/>
-          <w:sz w:val="24"/>
-          <w:szCs w:val="24"/>
-        </w:rPr>
-        <w:t xml:space="preserve"> scheduler policy issues </w:t>
-      </w:r>
-      <w:r>
-        <w:rPr>
-          <w:rFonts w:ascii="Times New Roman" w:eastAsia="Times New Roman" w:hAnsi="Times New Roman" w:cs="Times New Roman"/>
-          <w:sz w:val="24"/>
-          <w:szCs w:val="24"/>
-        </w:rPr>
-        <w:lastRenderedPageBreak/>
-        <w:t>(especially in allocating virtual memory and main memory)</w:t>
-      </w:r>
-      <w:r>
-        <w:rPr>
-          <w:rFonts w:ascii="Times New Roman" w:eastAsia="Times New Roman" w:hAnsi="Times New Roman" w:cs="Times New Roman"/>
-          <w:sz w:val="24"/>
-          <w:szCs w:val="24"/>
-        </w:rPr>
-        <w:t xml:space="preserve">; MPI requires expertise in programming language C/C++, </w:t>
-      </w:r>
-      <w:r>
-        <w:rPr>
-          <w:rFonts w:ascii="Times New Roman" w:eastAsia="Times New Roman" w:hAnsi="Times New Roman" w:cs="Times New Roman"/>
-          <w:sz w:val="24"/>
-          <w:szCs w:val="24"/>
-        </w:rPr>
-        <w:t>handling</w:t>
-      </w:r>
-      <w:r>
-        <w:rPr>
-          <w:rFonts w:ascii="Times New Roman" w:eastAsia="Times New Roman" w:hAnsi="Times New Roman" w:cs="Times New Roman"/>
-          <w:sz w:val="24"/>
-          <w:szCs w:val="24"/>
-        </w:rPr>
-        <w:t xml:space="preserve"> race conditions, </w:t>
-      </w:r>
-      <w:r>
-        <w:rPr>
-          <w:rFonts w:ascii="Times New Roman" w:eastAsia="Times New Roman" w:hAnsi="Times New Roman" w:cs="Times New Roman"/>
-          <w:sz w:val="24"/>
-          <w:szCs w:val="24"/>
-        </w:rPr>
-        <w:t>and debugging networking skills.</w:t>
-      </w:r>
-    </w:p>
-    <w:p>
-      <w:pPr>
-        <w:pStyle w:val="ListParagraph"/>
-        <w:spacing w:after="0" w:line="360" w:lineRule="auto"/>
-        <w:ind w:firstLine="720"/>
-        <w:jc w:val="both"/>
-        <w:rPr>
-          <w:rFonts w:ascii="Times New Roman" w:eastAsia="Times New Roman" w:hAnsi="Times New Roman" w:cs="Times New Roman"/>
-          <w:sz w:val="24"/>
-          <w:szCs w:val="24"/>
-        </w:rPr>
-      </w:pPr>
-      <w:r>
-        <w:rPr>
-          <w:rFonts w:ascii="Times New Roman" w:eastAsia="Times New Roman" w:hAnsi="Times New Roman" w:cs="Times New Roman"/>
-          <w:sz w:val="24"/>
-          <w:szCs w:val="24"/>
-        </w:rPr>
-        <w:t>For the proposed work, so far following issues have been encountered and few which have been solved:</w:t>
-      </w:r>
-    </w:p>
-    <w:p>
-      <w:pPr>
-        <w:pStyle w:val="ListParagraph"/>
-        <w:spacing w:after="0" w:line="360" w:lineRule="auto"/>
-        <w:ind w:firstLine="720"/>
+        <w:ind w:left="0" w:firstLine="720"/>
         <w:jc w:val="both"/>
         <w:rPr>
           <w:rFonts w:ascii="Times New Roman" w:eastAsia="Times New Roman" w:hAnsi="Times New Roman" w:cs="Times New Roman"/>
@@ -2792,6 +3017,7 @@
           <w:numId w:val="5"/>
         </w:numPr>
         <w:spacing w:after="0" w:line="360" w:lineRule="auto"/>
+        <w:ind w:left="1080"/>
         <w:jc w:val="both"/>
         <w:rPr>
           <w:rFonts w:ascii="Times New Roman" w:eastAsia="Times New Roman" w:hAnsi="Times New Roman" w:cs="Times New Roman"/>
@@ -2808,13 +3034,23 @@
         <w:t>Oracle Java version problem: Apache Hadoop build process displayed error because Java 9 removed the activation package as a part of its main release. Initially, the problem was solved by using JAVA_OPTS as -</w:t>
       </w:r>
       <w:proofErr w:type="spellStart"/>
-      <w:r>
-        <w:rPr>
-          <w:rFonts w:ascii="Times New Roman" w:eastAsia="Times New Roman" w:hAnsi="Times New Roman" w:cs="Times New Roman"/>
-          <w:sz w:val="24"/>
-          <w:szCs w:val="24"/>
-        </w:rPr>
-        <w:t>D.javax.activation</w:t>
+      <w:proofErr w:type="gramStart"/>
+      <w:r>
+        <w:rPr>
+          <w:rFonts w:ascii="Times New Roman" w:eastAsia="Times New Roman" w:hAnsi="Times New Roman" w:cs="Times New Roman"/>
+          <w:sz w:val="24"/>
+          <w:szCs w:val="24"/>
+        </w:rPr>
+        <w:t>D.javax</w:t>
+      </w:r>
+      <w:proofErr w:type="gramEnd"/>
+      <w:r>
+        <w:rPr>
+          <w:rFonts w:ascii="Times New Roman" w:eastAsia="Times New Roman" w:hAnsi="Times New Roman" w:cs="Times New Roman"/>
+          <w:sz w:val="24"/>
+          <w:szCs w:val="24"/>
+        </w:rPr>
+        <w:t>.activation</w:t>
       </w:r>
       <w:proofErr w:type="spellEnd"/>
       <w:r>
@@ -2823,7 +3059,16 @@
           <w:sz w:val="24"/>
           <w:szCs w:val="24"/>
         </w:rPr>
-        <w:t xml:space="preserve">. However, later due to consideration of issues of the same package for running the software, Java 9 was degraded to Java 8. </w:t>
+        <w:t xml:space="preserve">. However, later due </w:t>
+      </w:r>
+      <w:r>
+        <w:rPr>
+          <w:rFonts w:ascii="Times New Roman" w:eastAsia="Times New Roman" w:hAnsi="Times New Roman" w:cs="Times New Roman"/>
+          <w:sz w:val="24"/>
+          <w:szCs w:val="24"/>
+        </w:rPr>
+        <w:lastRenderedPageBreak/>
+        <w:t xml:space="preserve">to consideration of issues of the same package for running the software, Java 9 was degraded to Java 8. </w:t>
       </w:r>
     </w:p>
     <w:p>
@@ -2834,6 +3079,7 @@
           <w:numId w:val="5"/>
         </w:numPr>
         <w:spacing w:after="0" w:line="360" w:lineRule="auto"/>
+        <w:ind w:left="1080"/>
         <w:jc w:val="both"/>
         <w:rPr>
           <w:rFonts w:ascii="Times New Roman" w:eastAsia="Times New Roman" w:hAnsi="Times New Roman" w:cs="Times New Roman"/>
@@ -2925,6 +3171,7 @@
           <w:numId w:val="5"/>
         </w:numPr>
         <w:spacing w:after="0" w:line="360" w:lineRule="auto"/>
+        <w:ind w:left="1080"/>
         <w:jc w:val="both"/>
         <w:rPr>
           <w:rFonts w:ascii="Times New Roman" w:eastAsia="Times New Roman" w:hAnsi="Times New Roman" w:cs="Times New Roman"/>
@@ -2965,13 +3212,23 @@
         <w:t>“</w:t>
       </w:r>
       <w:proofErr w:type="spellStart"/>
-      <w:r>
-        <w:rPr>
-          <w:rFonts w:ascii="Times New Roman" w:eastAsia="Times New Roman" w:hAnsi="Times New Roman" w:cs="Times New Roman"/>
-          <w:sz w:val="24"/>
-          <w:szCs w:val="24"/>
-        </w:rPr>
-        <w:t>yarn.nodemanager.vmem</w:t>
+      <w:proofErr w:type="gramStart"/>
+      <w:r>
+        <w:rPr>
+          <w:rFonts w:ascii="Times New Roman" w:eastAsia="Times New Roman" w:hAnsi="Times New Roman" w:cs="Times New Roman"/>
+          <w:sz w:val="24"/>
+          <w:szCs w:val="24"/>
+        </w:rPr>
+        <w:t>yarn.nodemanager</w:t>
+      </w:r>
+      <w:proofErr w:type="gramEnd"/>
+      <w:r>
+        <w:rPr>
+          <w:rFonts w:ascii="Times New Roman" w:eastAsia="Times New Roman" w:hAnsi="Times New Roman" w:cs="Times New Roman"/>
+          <w:sz w:val="24"/>
+          <w:szCs w:val="24"/>
+        </w:rPr>
+        <w:t>.vmem</w:t>
       </w:r>
       <w:proofErr w:type="spellEnd"/>
       <w:r>
@@ -3042,13 +3299,23 @@
         <w:t>“</w:t>
       </w:r>
       <w:proofErr w:type="spellStart"/>
-      <w:r>
-        <w:rPr>
-          <w:rFonts w:ascii="Times New Roman" w:eastAsia="Times New Roman" w:hAnsi="Times New Roman" w:cs="Times New Roman"/>
-          <w:sz w:val="24"/>
-          <w:szCs w:val="24"/>
-        </w:rPr>
-        <w:t>yarn.nodemanager.vmem</w:t>
+      <w:proofErr w:type="gramStart"/>
+      <w:r>
+        <w:rPr>
+          <w:rFonts w:ascii="Times New Roman" w:eastAsia="Times New Roman" w:hAnsi="Times New Roman" w:cs="Times New Roman"/>
+          <w:sz w:val="24"/>
+          <w:szCs w:val="24"/>
+        </w:rPr>
+        <w:t>yarn.nodemanager</w:t>
+      </w:r>
+      <w:proofErr w:type="gramEnd"/>
+      <w:r>
+        <w:rPr>
+          <w:rFonts w:ascii="Times New Roman" w:eastAsia="Times New Roman" w:hAnsi="Times New Roman" w:cs="Times New Roman"/>
+          <w:sz w:val="24"/>
+          <w:szCs w:val="24"/>
+        </w:rPr>
+        <w:t>.vmem</w:t>
       </w:r>
       <w:proofErr w:type="spellEnd"/>
       <w:r>
@@ -3095,13 +3362,23 @@
         <w:t>“</w:t>
       </w:r>
       <w:proofErr w:type="spellStart"/>
-      <w:r>
-        <w:rPr>
-          <w:rFonts w:ascii="Times New Roman" w:eastAsia="Times New Roman" w:hAnsi="Times New Roman" w:cs="Times New Roman"/>
-          <w:sz w:val="24"/>
-          <w:szCs w:val="24"/>
-        </w:rPr>
-        <w:t>yarn.nodemanager.vmem</w:t>
+      <w:proofErr w:type="gramStart"/>
+      <w:r>
+        <w:rPr>
+          <w:rFonts w:ascii="Times New Roman" w:eastAsia="Times New Roman" w:hAnsi="Times New Roman" w:cs="Times New Roman"/>
+          <w:sz w:val="24"/>
+          <w:szCs w:val="24"/>
+        </w:rPr>
+        <w:t>yarn.nodemanager</w:t>
+      </w:r>
+      <w:proofErr w:type="gramEnd"/>
+      <w:r>
+        <w:rPr>
+          <w:rFonts w:ascii="Times New Roman" w:eastAsia="Times New Roman" w:hAnsi="Times New Roman" w:cs="Times New Roman"/>
+          <w:sz w:val="24"/>
+          <w:szCs w:val="24"/>
+        </w:rPr>
+        <w:t>.vmem</w:t>
       </w:r>
       <w:proofErr w:type="spellEnd"/>
       <w:r>
@@ -3198,6 +3475,7 @@
           <w:numId w:val="5"/>
         </w:numPr>
         <w:spacing w:after="0" w:line="360" w:lineRule="auto"/>
+        <w:ind w:left="1080"/>
         <w:jc w:val="both"/>
         <w:rPr>
           <w:rFonts w:ascii="Times New Roman" w:eastAsia="Times New Roman" w:hAnsi="Times New Roman" w:cs="Times New Roman"/>
@@ -3211,7 +3489,6 @@
           <w:sz w:val="24"/>
           <w:szCs w:val="24"/>
         </w:rPr>
-        <w:lastRenderedPageBreak/>
         <w:t>Storage size estimation: The amount of data to be analyzed is 215</w:t>
       </w:r>
       <w:r>
@@ -3305,6 +3582,7 @@
           <w:numId w:val="5"/>
         </w:numPr>
         <w:spacing w:after="0" w:line="360" w:lineRule="auto"/>
+        <w:ind w:left="1080"/>
         <w:jc w:val="both"/>
         <w:rPr>
           <w:rFonts w:ascii="Times New Roman" w:eastAsia="Times New Roman" w:hAnsi="Times New Roman" w:cs="Times New Roman"/>
@@ -3468,7 +3746,16 @@
           <w:sz w:val="24"/>
           <w:szCs w:val="24"/>
         </w:rPr>
-        <w:t xml:space="preserve">decided that a layer of abstraction by using another software is not a good way to ingest the data. Hence, data would be ingested by using </w:t>
+        <w:t xml:space="preserve">decided that a layer of abstraction by using another software is not a good way to ingest the data. </w:t>
+      </w:r>
+      <w:r>
+        <w:rPr>
+          <w:rFonts w:ascii="Times New Roman" w:eastAsia="Times New Roman" w:hAnsi="Times New Roman" w:cs="Times New Roman"/>
+          <w:sz w:val="24"/>
+          <w:szCs w:val="24"/>
+        </w:rPr>
+        <w:lastRenderedPageBreak/>
+        <w:t xml:space="preserve">Hence, data would be ingested by using </w:t>
       </w:r>
       <w:r>
         <w:rPr>
@@ -3559,19 +3846,6 @@
       <w:pPr>
         <w:pStyle w:val="ListParagraph"/>
         <w:spacing w:after="0" w:line="360" w:lineRule="auto"/>
-        <w:jc w:val="both"/>
-        <w:rPr>
-          <w:rFonts w:ascii="Times New Roman" w:eastAsia="Times New Roman" w:hAnsi="Times New Roman" w:cs="Times New Roman"/>
-          <w:sz w:val="24"/>
-          <w:szCs w:val="24"/>
-        </w:rPr>
-      </w:pPr>
-    </w:p>
-    <w:p>
-      <w:pPr>
-        <w:pStyle w:val="ListParagraph"/>
-        <w:spacing w:after="0" w:line="360" w:lineRule="auto"/>
-        <w:ind w:left="1440"/>
         <w:jc w:val="both"/>
         <w:rPr>
           <w:rFonts w:ascii="Times New Roman" w:eastAsia="Times New Roman" w:hAnsi="Times New Roman" w:cs="Times New Roman"/>
@@ -3596,6 +3870,7 @@
           <w:numId w:val="6"/>
         </w:numPr>
         <w:spacing w:after="0" w:line="360" w:lineRule="auto"/>
+        <w:ind w:left="1080"/>
         <w:jc w:val="both"/>
         <w:rPr>
           <w:rFonts w:ascii="Times New Roman" w:eastAsia="Times New Roman" w:hAnsi="Times New Roman" w:cs="Times New Roman"/>
@@ -3617,7 +3892,7 @@
           <w:sz w:val="24"/>
           <w:szCs w:val="24"/>
         </w:rPr>
-        <w:t xml:space="preserve"> especially for race conditions and unsafe codes.</w:t>
+        <w:t xml:space="preserve"> especially for unsafe codes.</w:t>
       </w:r>
     </w:p>
     <w:p>
@@ -3628,6 +3903,7 @@
           <w:numId w:val="6"/>
         </w:numPr>
         <w:spacing w:after="0" w:line="360" w:lineRule="auto"/>
+        <w:ind w:left="1080"/>
         <w:jc w:val="both"/>
         <w:rPr>
           <w:rFonts w:ascii="Times New Roman" w:eastAsia="Times New Roman" w:hAnsi="Times New Roman" w:cs="Times New Roman"/>
@@ -3641,7 +3917,7 @@
           <w:sz w:val="24"/>
           <w:szCs w:val="24"/>
         </w:rPr>
-        <w:t>Memory issues: Usually segmentation faults and data access issues outside of the scope.</w:t>
+        <w:t>Memory issues: Usually segmentation faults and data access issues.</w:t>
       </w:r>
     </w:p>
     <w:p>
@@ -3652,6 +3928,7 @@
           <w:numId w:val="6"/>
         </w:numPr>
         <w:spacing w:after="0" w:line="360" w:lineRule="auto"/>
+        <w:ind w:left="1080"/>
         <w:jc w:val="both"/>
         <w:rPr>
           <w:rFonts w:ascii="Times New Roman" w:eastAsia="Times New Roman" w:hAnsi="Times New Roman" w:cs="Times New Roman"/>
@@ -3684,6 +3961,7 @@
           <w:numId w:val="6"/>
         </w:numPr>
         <w:spacing w:after="0" w:line="360" w:lineRule="auto"/>
+        <w:ind w:left="1080"/>
         <w:jc w:val="both"/>
         <w:rPr>
           <w:rFonts w:ascii="Times New Roman" w:eastAsia="Times New Roman" w:hAnsi="Times New Roman" w:cs="Times New Roman"/>
@@ -3765,7 +4043,23 @@
           <w:sz w:val="24"/>
           <w:szCs w:val="24"/>
         </w:rPr>
-        <w:t xml:space="preserve"> jobs, I wish to cut down the dataset for processing of MPI to 5 GB. If time permits, analysis with </w:t>
+        <w:t xml:space="preserve"> jobs, I wish to cut down the dataset for processing of MPI to </w:t>
+      </w:r>
+      <w:r>
+        <w:rPr>
+          <w:rFonts w:ascii="Times New Roman" w:eastAsia="Times New Roman" w:hAnsi="Times New Roman" w:cs="Times New Roman"/>
+          <w:sz w:val="24"/>
+          <w:szCs w:val="24"/>
+        </w:rPr>
+        <w:t>1</w:t>
+      </w:r>
+      <w:r>
+        <w:rPr>
+          <w:rFonts w:ascii="Times New Roman" w:eastAsia="Times New Roman" w:hAnsi="Times New Roman" w:cs="Times New Roman"/>
+          <w:sz w:val="24"/>
+          <w:szCs w:val="24"/>
+        </w:rPr>
+        <w:t xml:space="preserve"> GB. If time permits, analysis with </w:t>
       </w:r>
       <w:r>
         <w:rPr>
@@ -3804,7 +4098,7 @@
       <w:pPr>
         <w:pStyle w:val="ListParagraph"/>
         <w:spacing w:after="0" w:line="360" w:lineRule="auto"/>
-        <w:ind w:firstLine="720"/>
+        <w:ind w:left="0" w:firstLine="720"/>
         <w:jc w:val="both"/>
         <w:rPr>
           <w:rFonts w:ascii="Times New Roman" w:eastAsia="Times New Roman" w:hAnsi="Times New Roman" w:cs="Times New Roman"/>
@@ -3825,7 +4119,6 @@
       <w:pPr>
         <w:pStyle w:val="ListParagraph"/>
         <w:spacing w:after="0" w:line="360" w:lineRule="auto"/>
-        <w:ind w:left="1440"/>
         <w:jc w:val="both"/>
         <w:rPr>
           <w:rFonts w:ascii="Times New Roman" w:eastAsia="Times New Roman" w:hAnsi="Times New Roman" w:cs="Times New Roman"/>
@@ -3865,6 +4158,18 @@
         </w:rPr>
         <w:t xml:space="preserve"> </w:t>
       </w:r>
+    </w:p>
+    <w:p>
+      <w:pPr>
+        <w:pStyle w:val="ListParagraph"/>
+        <w:spacing w:after="0" w:line="360" w:lineRule="auto"/>
+        <w:jc w:val="both"/>
+        <w:rPr>
+          <w:rFonts w:ascii="Times New Roman" w:eastAsia="Times New Roman" w:hAnsi="Times New Roman" w:cs="Times New Roman"/>
+          <w:sz w:val="24"/>
+          <w:szCs w:val="24"/>
+        </w:rPr>
+      </w:pPr>
     </w:p>
     <w:p>
       <w:pPr>
@@ -3924,66 +4229,88 @@
           <w:sz w:val="24"/>
           <w:szCs w:val="24"/>
         </w:rPr>
-        <w:t xml:space="preserve"> and </w:t>
-      </w:r>
-      <w:r>
-        <w:rPr>
-          <w:rFonts w:ascii="Times New Roman" w:eastAsia="Times New Roman" w:hAnsi="Times New Roman" w:cs="Times New Roman"/>
-          <w:noProof/>
-          <w:sz w:val="24"/>
-          <w:szCs w:val="24"/>
-        </w:rPr>
-        <w:t>the maximum</w:t>
-      </w:r>
-      <w:r>
-        <w:rPr>
-          <w:rFonts w:ascii="Times New Roman" w:eastAsia="Times New Roman" w:hAnsi="Times New Roman" w:cs="Times New Roman"/>
-          <w:sz w:val="24"/>
-          <w:szCs w:val="24"/>
-        </w:rPr>
-        <w:t xml:space="preserve"> value of fare by month and year for Map Reduce &amp; the minimum </w:t>
-      </w:r>
-      <w:proofErr w:type="spellStart"/>
-      <w:r>
-        <w:rPr>
-          <w:rFonts w:ascii="Times New Roman" w:eastAsia="Times New Roman" w:hAnsi="Times New Roman" w:cs="Times New Roman"/>
-          <w:sz w:val="24"/>
-          <w:szCs w:val="24"/>
-        </w:rPr>
-        <w:t>fare</w:t>
-      </w:r>
-      <w:proofErr w:type="spellEnd"/>
-      <w:r>
-        <w:rPr>
-          <w:rFonts w:ascii="Times New Roman" w:eastAsia="Times New Roman" w:hAnsi="Times New Roman" w:cs="Times New Roman"/>
-          <w:sz w:val="24"/>
-          <w:szCs w:val="24"/>
-        </w:rPr>
-        <w:t xml:space="preserve"> value for MPI has been proposed to study the performance &amp; identify the best parameters for these systems. For the same after review MPICH over SHARCNET and Apache Hadoop for Map Reduce have been </w:t>
-      </w:r>
-      <w:r>
-        <w:rPr>
-          <w:rFonts w:ascii="Times New Roman" w:eastAsia="Times New Roman" w:hAnsi="Times New Roman" w:cs="Times New Roman"/>
-          <w:sz w:val="24"/>
-          <w:szCs w:val="24"/>
-        </w:rPr>
-        <w:lastRenderedPageBreak/>
-        <w:t>suggested for measuring the performance. The parameters for comparison suggested are wall clock time for completion and amount of data written to disk during intermediate stages (only for Map Reduce). For performing the proposed analysis, NYC TLC taxi trip records dataset has been suggested, which is 215 GB in size.</w:t>
-      </w:r>
-    </w:p>
-    <w:p>
-      <w:pPr>
-        <w:pStyle w:val="ListParagraph"/>
-        <w:spacing w:after="0" w:line="360" w:lineRule="auto"/>
-        <w:jc w:val="both"/>
-        <w:rPr>
-          <w:rFonts w:ascii="Times New Roman" w:eastAsia="Times New Roman" w:hAnsi="Times New Roman" w:cs="Times New Roman"/>
-          <w:sz w:val="24"/>
-          <w:szCs w:val="24"/>
-        </w:rPr>
-      </w:pPr>
-      <w:bookmarkStart w:id="0" w:name="_GoBack"/>
-      <w:bookmarkEnd w:id="0"/>
+        <w:t xml:space="preserve"> value of </w:t>
+      </w:r>
+      <w:r>
+        <w:rPr>
+          <w:rFonts w:ascii="Times New Roman" w:eastAsia="Times New Roman" w:hAnsi="Times New Roman" w:cs="Times New Roman"/>
+          <w:sz w:val="24"/>
+          <w:szCs w:val="24"/>
+        </w:rPr>
+        <w:t xml:space="preserve">taxi </w:t>
+      </w:r>
+      <w:r>
+        <w:rPr>
+          <w:rFonts w:ascii="Times New Roman" w:eastAsia="Times New Roman" w:hAnsi="Times New Roman" w:cs="Times New Roman"/>
+          <w:sz w:val="24"/>
+          <w:szCs w:val="24"/>
+        </w:rPr>
+        <w:t xml:space="preserve">fare by month and year </w:t>
+      </w:r>
+      <w:r>
+        <w:rPr>
+          <w:rFonts w:ascii="Times New Roman" w:eastAsia="Times New Roman" w:hAnsi="Times New Roman" w:cs="Times New Roman"/>
+          <w:sz w:val="24"/>
+          <w:szCs w:val="24"/>
+        </w:rPr>
+        <w:t xml:space="preserve">has been proposed to compare the performance of </w:t>
+      </w:r>
+      <w:r>
+        <w:rPr>
+          <w:rFonts w:ascii="Times New Roman" w:eastAsia="Times New Roman" w:hAnsi="Times New Roman" w:cs="Times New Roman"/>
+          <w:sz w:val="24"/>
+          <w:szCs w:val="24"/>
+        </w:rPr>
+        <w:t xml:space="preserve">Map Reduce &amp; MPI. For the same after review </w:t>
+      </w:r>
+      <w:r>
+        <w:rPr>
+          <w:rFonts w:ascii="Times New Roman" w:eastAsia="Times New Roman" w:hAnsi="Times New Roman" w:cs="Times New Roman"/>
+          <w:sz w:val="24"/>
+          <w:szCs w:val="24"/>
+        </w:rPr>
+        <w:t>Intel MPI</w:t>
+      </w:r>
+      <w:r>
+        <w:rPr>
+          <w:rFonts w:ascii="Times New Roman" w:eastAsia="Times New Roman" w:hAnsi="Times New Roman" w:cs="Times New Roman"/>
+          <w:sz w:val="24"/>
+          <w:szCs w:val="24"/>
+        </w:rPr>
+        <w:t xml:space="preserve"> over SHARCNET and Apache Hadoop for Map Reduce have been suggested for measuring the performance. The parameters for comparison suggested </w:t>
+      </w:r>
+      <w:r>
+        <w:rPr>
+          <w:rFonts w:ascii="Times New Roman" w:eastAsia="Times New Roman" w:hAnsi="Times New Roman" w:cs="Times New Roman"/>
+          <w:sz w:val="24"/>
+          <w:szCs w:val="24"/>
+        </w:rPr>
+        <w:t>is</w:t>
+      </w:r>
+      <w:r>
+        <w:rPr>
+          <w:rFonts w:ascii="Times New Roman" w:eastAsia="Times New Roman" w:hAnsi="Times New Roman" w:cs="Times New Roman"/>
+          <w:sz w:val="24"/>
+          <w:szCs w:val="24"/>
+        </w:rPr>
+        <w:t xml:space="preserve"> wall clock time. For performing the proposed analysis, </w:t>
+      </w:r>
+      <w:r>
+        <w:rPr>
+          <w:rFonts w:ascii="Times New Roman" w:eastAsia="Times New Roman" w:hAnsi="Times New Roman" w:cs="Times New Roman"/>
+          <w:sz w:val="24"/>
+          <w:szCs w:val="24"/>
+        </w:rPr>
+        <w:t xml:space="preserve">usage of </w:t>
+      </w:r>
+      <w:r>
+        <w:rPr>
+          <w:rFonts w:ascii="Times New Roman" w:eastAsia="Times New Roman" w:hAnsi="Times New Roman" w:cs="Times New Roman"/>
+          <w:sz w:val="24"/>
+          <w:szCs w:val="24"/>
+        </w:rPr>
+        <w:t>NYC TLC taxi trip records dataset has been suggested.</w:t>
+      </w:r>
     </w:p>
     <w:tbl>
       <w:tblPr>
@@ -5916,7 +6243,7 @@
         </w:rPr>
         <w:t xml:space="preserve">Map reduce, Sandia Labs, </w:t>
       </w:r>
-      <w:hyperlink r:id="rId5" w:history="1">
+      <w:hyperlink r:id="rId7" w:history="1">
         <w:r>
           <w:rPr>
             <w:rFonts w:ascii="Times New Roman" w:eastAsia="Times New Roman" w:hAnsi="Times New Roman" w:cs="Times New Roman"/>
@@ -5960,7 +6287,7 @@
         </w:rPr>
         <w:t xml:space="preserve">Hadoop Documentation, </w:t>
       </w:r>
-      <w:hyperlink r:id="rId6" w:history="1">
+      <w:hyperlink r:id="rId8" w:history="1">
         <w:r>
           <w:rPr>
             <w:rFonts w:ascii="Times New Roman" w:eastAsia="Times New Roman" w:hAnsi="Times New Roman" w:cs="Times New Roman"/>
@@ -5996,7 +6323,7 @@
         </w:rPr>
         <w:t xml:space="preserve">NYC Taxi &amp; Limousine Commission, New York </w:t>
       </w:r>
-      <w:hyperlink r:id="rId7" w:history="1">
+      <w:hyperlink r:id="rId9" w:history="1">
         <w:r>
           <w:rPr>
             <w:rFonts w:ascii="Times New Roman" w:eastAsia="Times New Roman" w:hAnsi="Times New Roman" w:cs="Times New Roman"/>
@@ -6191,7 +6518,7 @@
         </w:rPr>
         <w:t xml:space="preserve">Wes Kendall, Launching an Amazon EC2 MPI Cluster. </w:t>
       </w:r>
-      <w:hyperlink r:id="rId8" w:history="1">
+      <w:hyperlink r:id="rId10" w:history="1">
         <w:r>
           <w:rPr>
             <w:rFonts w:ascii="Times New Roman" w:eastAsia="Times New Roman" w:hAnsi="Times New Roman" w:cs="Times New Roman"/>
@@ -6225,7 +6552,6 @@
           <w:sz w:val="24"/>
           <w:szCs w:val="24"/>
         </w:rPr>
-        <w:lastRenderedPageBreak/>
         <w:t xml:space="preserve">Lu, X., Liang, F., Wang, B., </w:t>
       </w:r>
       <w:proofErr w:type="spellStart"/>
@@ -6448,7 +6774,7 @@
         </w:rPr>
         <w:t xml:space="preserve">. </w:t>
       </w:r>
-      <w:hyperlink r:id="rId9" w:history="1">
+      <w:hyperlink r:id="rId11" w:history="1">
         <w:r>
           <w:rPr>
             <w:rStyle w:val="Hyperlink"/>
@@ -6482,6 +6808,7 @@
           <w:sz w:val="24"/>
           <w:szCs w:val="24"/>
         </w:rPr>
+        <w:lastRenderedPageBreak/>
         <w:t>Dbengines</w:t>
       </w:r>
       <w:r>
@@ -6521,7 +6848,7 @@
         </w:rPr>
         <w:t xml:space="preserve">. </w:t>
       </w:r>
-      <w:hyperlink r:id="rId10" w:history="1">
+      <w:hyperlink r:id="rId12" w:history="1">
         <w:r>
           <w:rPr>
             <w:rStyle w:val="Hyperlink"/>
@@ -6658,6 +6985,7 @@
       </w:r>
     </w:p>
     <w:sectPr>
+      <w:headerReference w:type="default" r:id="rId13"/>
       <w:pgSz w:w="12240" w:h="15840"/>
       <w:pgMar w:top="1440" w:right="1440" w:bottom="1440" w:left="1440" w:header="720" w:footer="720" w:gutter="0"/>
       <w:cols w:space="720"/>
@@ -6665,6 +6993,96 @@
     </w:sectPr>
   </w:body>
 </w:document>
+</file>
+
+<file path=word/endnotes.xml><?xml version="1.0" encoding="utf-8"?>
+<w:endnotes xmlns:wpc="http://schemas.microsoft.com/office/word/2010/wordprocessingCanvas" xmlns:cx="http://schemas.microsoft.com/office/drawing/2014/chartex" xmlns:cx1="http://schemas.microsoft.com/office/drawing/2015/9/8/chartex" xmlns:cx2="http://schemas.microsoft.com/office/drawing/2015/10/21/chartex" xmlns:cx3="http://schemas.microsoft.com/office/drawing/2016/5/9/chartex" xmlns:cx4="http://schemas.microsoft.com/office/drawing/2016/5/10/chartex" xmlns:cx5="http://schemas.microsoft.com/office/drawing/2016/5/11/chartex" xmlns:cx6="http://schemas.microsoft.com/office/drawing/2016/5/12/chartex" xmlns:cx7="http://schemas.microsoft.com/office/drawing/2016/5/13/chartex" xmlns:cx8="http://schemas.microsoft.com/office/drawing/2016/5/14/chartex" xmlns:mc="http://schemas.openxmlformats.org/markup-compatibility/2006" xmlns:aink="http://schemas.microsoft.com/office/drawing/2016/ink" xmlns:am3d="http://schemas.microsoft.com/office/drawing/2017/model3d" xmlns:o="urn:schemas-microsoft-com:office:office" xmlns:r="http://schemas.openxmlformats.org/officeDocument/2006/relationships" xmlns:m="http://schemas.openxmlformats.org/officeDocument/2006/math" xmlns:v="urn:schemas-microsoft-com:vml" xmlns:wp14="http://schemas.microsoft.com/office/word/2010/wordprocessingDrawing" xmlns:wp="http://schemas.openxmlformats.org/drawingml/2006/wordprocessingDrawing" xmlns:w10="urn:schemas-microsoft-com:office:word" xmlns:w="http://schemas.openxmlformats.org/wordprocessingml/2006/main" xmlns:w14="http://schemas.microsoft.com/office/word/2010/wordml" xmlns:w15="http://schemas.microsoft.com/office/word/2012/wordml" xmlns:w16cid="http://schemas.microsoft.com/office/word/2016/wordml/cid" xmlns:w16se="http://schemas.microsoft.com/office/word/2015/wordml/symex" xmlns:wpg="http://schemas.microsoft.com/office/word/2010/wordprocessingGroup" xmlns:wpi="http://schemas.microsoft.com/office/word/2010/wordprocessingInk" xmlns:wne="http://schemas.microsoft.com/office/word/2006/wordml" xmlns:wps="http://schemas.microsoft.com/office/word/2010/wordprocessingShape" mc:Ignorable="w14 w15 w16se w16cid wp14">
+  <w:endnote w:type="separator" w:id="-1">
+    <w:p>
+      <w:pPr>
+        <w:spacing w:after="0" w:line="240" w:lineRule="auto"/>
+      </w:pPr>
+      <w:r>
+        <w:separator/>
+      </w:r>
+    </w:p>
+  </w:endnote>
+  <w:endnote w:type="continuationSeparator" w:id="0">
+    <w:p>
+      <w:pPr>
+        <w:spacing w:after="0" w:line="240" w:lineRule="auto"/>
+      </w:pPr>
+      <w:r>
+        <w:continuationSeparator/>
+      </w:r>
+    </w:p>
+  </w:endnote>
+</w:endnotes>
+</file>
+
+<file path=word/footnotes.xml><?xml version="1.0" encoding="utf-8"?>
+<w:footnotes xmlns:wpc="http://schemas.microsoft.com/office/word/2010/wordprocessingCanvas" xmlns:cx="http://schemas.microsoft.com/office/drawing/2014/chartex" xmlns:cx1="http://schemas.microsoft.com/office/drawing/2015/9/8/chartex" xmlns:cx2="http://schemas.microsoft.com/office/drawing/2015/10/21/chartex" xmlns:cx3="http://schemas.microsoft.com/office/drawing/2016/5/9/chartex" xmlns:cx4="http://schemas.microsoft.com/office/drawing/2016/5/10/chartex" xmlns:cx5="http://schemas.microsoft.com/office/drawing/2016/5/11/chartex" xmlns:cx6="http://schemas.microsoft.com/office/drawing/2016/5/12/chartex" xmlns:cx7="http://schemas.microsoft.com/office/drawing/2016/5/13/chartex" xmlns:cx8="http://schemas.microsoft.com/office/drawing/2016/5/14/chartex" xmlns:mc="http://schemas.openxmlformats.org/markup-compatibility/2006" xmlns:aink="http://schemas.microsoft.com/office/drawing/2016/ink" xmlns:am3d="http://schemas.microsoft.com/office/drawing/2017/model3d" xmlns:o="urn:schemas-microsoft-com:office:office" xmlns:r="http://schemas.openxmlformats.org/officeDocument/2006/relationships" xmlns:m="http://schemas.openxmlformats.org/officeDocument/2006/math" xmlns:v="urn:schemas-microsoft-com:vml" xmlns:wp14="http://schemas.microsoft.com/office/word/2010/wordprocessingDrawing" xmlns:wp="http://schemas.openxmlformats.org/drawingml/2006/wordprocessingDrawing" xmlns:w10="urn:schemas-microsoft-com:office:word" xmlns:w="http://schemas.openxmlformats.org/wordprocessingml/2006/main" xmlns:w14="http://schemas.microsoft.com/office/word/2010/wordml" xmlns:w15="http://schemas.microsoft.com/office/word/2012/wordml" xmlns:w16cid="http://schemas.microsoft.com/office/word/2016/wordml/cid" xmlns:w16se="http://schemas.microsoft.com/office/word/2015/wordml/symex" xmlns:wpg="http://schemas.microsoft.com/office/word/2010/wordprocessingGroup" xmlns:wpi="http://schemas.microsoft.com/office/word/2010/wordprocessingInk" xmlns:wne="http://schemas.microsoft.com/office/word/2006/wordml" xmlns:wps="http://schemas.microsoft.com/office/word/2010/wordprocessingShape" mc:Ignorable="w14 w15 w16se w16cid wp14">
+  <w:footnote w:type="separator" w:id="-1">
+    <w:p>
+      <w:pPr>
+        <w:spacing w:after="0" w:line="240" w:lineRule="auto"/>
+      </w:pPr>
+      <w:r>
+        <w:separator/>
+      </w:r>
+    </w:p>
+  </w:footnote>
+  <w:footnote w:type="continuationSeparator" w:id="0">
+    <w:p>
+      <w:pPr>
+        <w:spacing w:after="0" w:line="240" w:lineRule="auto"/>
+      </w:pPr>
+      <w:r>
+        <w:continuationSeparator/>
+      </w:r>
+    </w:p>
+  </w:footnote>
+</w:footnotes>
+</file>
+
+<file path=word/header1.xml><?xml version="1.0" encoding="utf-8"?>
+<w:hdr xmlns:wpc="http://schemas.microsoft.com/office/word/2010/wordprocessingCanvas" xmlns:cx="http://schemas.microsoft.com/office/drawing/2014/chartex" xmlns:cx1="http://schemas.microsoft.com/office/drawing/2015/9/8/chartex" xmlns:cx2="http://schemas.microsoft.com/office/drawing/2015/10/21/chartex" xmlns:cx3="http://schemas.microsoft.com/office/drawing/2016/5/9/chartex" xmlns:cx4="http://schemas.microsoft.com/office/drawing/2016/5/10/chartex" xmlns:cx5="http://schemas.microsoft.com/office/drawing/2016/5/11/chartex" xmlns:cx6="http://schemas.microsoft.com/office/drawing/2016/5/12/chartex" xmlns:cx7="http://schemas.microsoft.com/office/drawing/2016/5/13/chartex" xmlns:cx8="http://schemas.microsoft.com/office/drawing/2016/5/14/chartex" xmlns:mc="http://schemas.openxmlformats.org/markup-compatibility/2006" xmlns:aink="http://schemas.microsoft.com/office/drawing/2016/ink" xmlns:am3d="http://schemas.microsoft.com/office/drawing/2017/model3d" xmlns:o="urn:schemas-microsoft-com:office:office" xmlns:r="http://schemas.openxmlformats.org/officeDocument/2006/relationships" xmlns:m="http://schemas.openxmlformats.org/officeDocument/2006/math" xmlns:v="urn:schemas-microsoft-com:vml" xmlns:wp14="http://schemas.microsoft.com/office/word/2010/wordprocessingDrawing" xmlns:wp="http://schemas.openxmlformats.org/drawingml/2006/wordprocessingDrawing" xmlns:w10="urn:schemas-microsoft-com:office:word" xmlns:w="http://schemas.openxmlformats.org/wordprocessingml/2006/main" xmlns:w14="http://schemas.microsoft.com/office/word/2010/wordml" xmlns:w15="http://schemas.microsoft.com/office/word/2012/wordml" xmlns:w16cid="http://schemas.microsoft.com/office/word/2016/wordml/cid" xmlns:w16se="http://schemas.microsoft.com/office/word/2015/wordml/symex" xmlns:wpg="http://schemas.microsoft.com/office/word/2010/wordprocessingGroup" xmlns:wpi="http://schemas.microsoft.com/office/word/2010/wordprocessingInk" xmlns:wne="http://schemas.microsoft.com/office/word/2006/wordml" xmlns:wps="http://schemas.microsoft.com/office/word/2010/wordprocessingShape" mc:Ignorable="w14 w15 w16se w16cid wp14">
+  <w:p>
+    <w:pPr>
+      <w:pStyle w:val="Header"/>
+      <w:rPr>
+        <w:lang w:val="en-CA"/>
+      </w:rPr>
+    </w:pPr>
+    <w:r>
+      <w:rPr>
+        <w:lang w:val="en-CA"/>
+      </w:rPr>
+      <w:t>Date: 9</w:t>
+    </w:r>
+    <w:r>
+      <w:rPr>
+        <w:vertAlign w:val="superscript"/>
+        <w:lang w:val="en-CA"/>
+      </w:rPr>
+      <w:t>th</w:t>
+    </w:r>
+    <w:r>
+      <w:rPr>
+        <w:lang w:val="en-CA"/>
+      </w:rPr>
+      <w:t xml:space="preserve"> Oct. 2018</w:t>
+    </w:r>
+  </w:p>
+  <w:p>
+    <w:pPr>
+      <w:pStyle w:val="Header"/>
+      <w:rPr>
+        <w:lang w:val="en-CA"/>
+      </w:rPr>
+    </w:pPr>
+  </w:p>
+</w:hdr>
 </file>
 
 <file path=word/numbering.xml><?xml version="1.0" encoding="utf-8"?>
@@ -7909,6 +8327,50 @@
       <w:shd w:val="clear" w:color="auto" w:fill="E1DFDD"/>
     </w:rPr>
   </w:style>
+  <w:style w:type="paragraph" w:styleId="Header">
+    <w:name w:val="header"/>
+    <w:basedOn w:val="Normal"/>
+    <w:link w:val="HeaderChar"/>
+    <w:uiPriority w:val="99"/>
+    <w:unhideWhenUsed/>
+    <w:rsid w:val="00896D35"/>
+    <w:pPr>
+      <w:tabs>
+        <w:tab w:val="center" w:pos="4680"/>
+        <w:tab w:val="right" w:pos="9360"/>
+      </w:tabs>
+      <w:spacing w:after="0" w:line="240" w:lineRule="auto"/>
+    </w:pPr>
+  </w:style>
+  <w:style w:type="character" w:customStyle="1" w:styleId="HeaderChar">
+    <w:name w:val="Header Char"/>
+    <w:basedOn w:val="DefaultParagraphFont"/>
+    <w:link w:val="Header"/>
+    <w:uiPriority w:val="99"/>
+    <w:rsid w:val="00896D35"/>
+  </w:style>
+  <w:style w:type="paragraph" w:styleId="Footer">
+    <w:name w:val="footer"/>
+    <w:basedOn w:val="Normal"/>
+    <w:link w:val="FooterChar"/>
+    <w:uiPriority w:val="99"/>
+    <w:unhideWhenUsed/>
+    <w:rsid w:val="00896D35"/>
+    <w:pPr>
+      <w:tabs>
+        <w:tab w:val="center" w:pos="4680"/>
+        <w:tab w:val="right" w:pos="9360"/>
+      </w:tabs>
+      <w:spacing w:after="0" w:line="240" w:lineRule="auto"/>
+    </w:pPr>
+  </w:style>
+  <w:style w:type="character" w:customStyle="1" w:styleId="FooterChar">
+    <w:name w:val="Footer Char"/>
+    <w:basedOn w:val="DefaultParagraphFont"/>
+    <w:link w:val="Footer"/>
+    <w:uiPriority w:val="99"/>
+    <w:rsid w:val="00896D35"/>
+  </w:style>
 </w:styles>
 </file>
 

--- a/Reports/Monthly Reports/September-end Report.docx
+++ b/Reports/Monthly Reports/September-end Report.docx
@@ -26,20 +26,7 @@
           <w:sz w:val="28"/>
           <w:szCs w:val="24"/>
         </w:rPr>
-        <w:t>On s</w:t>
-      </w:r>
-      <w:bookmarkStart w:id="0" w:name="_GoBack"/>
-      <w:bookmarkEnd w:id="0"/>
-      <w:r>
-        <w:rPr>
-          <w:rFonts w:ascii="Times New Roman" w:eastAsia="Times New Roman" w:hAnsi="Times New Roman" w:cs="Times New Roman"/>
-          <w:b/>
-          <w:bCs/>
-          <w:kern w:val="36"/>
-          <w:sz w:val="28"/>
-          <w:szCs w:val="24"/>
-        </w:rPr>
-        <w:t>tudying the performance of Hadoop Map Reduce vs MPI for Aggregation Operations: A Big Data Challenge</w:t>
+        <w:t>On studying the performance of Hadoop Map Reduce vs MPI for Aggregation Operations: A Big Data Challenge</w:t>
       </w:r>
     </w:p>
     <w:p>
@@ -561,15 +548,31 @@
           <w:sz w:val="24"/>
           <w:szCs w:val="24"/>
         </w:rPr>
-        <w:t xml:space="preserve">. </w:t>
-      </w:r>
-      <w:r>
-        <w:rPr>
-          <w:rFonts w:ascii="Times New Roman" w:eastAsia="Times New Roman" w:hAnsi="Times New Roman" w:cs="Times New Roman"/>
-          <w:sz w:val="24"/>
-          <w:szCs w:val="24"/>
-        </w:rPr>
-        <w:t>The parameters for improvement would be wall clock time.</w:t>
+        <w:t xml:space="preserve"> using</w:t>
+      </w:r>
+      <w:r>
+        <w:rPr>
+          <w:rFonts w:ascii="Times New Roman" w:eastAsia="Times New Roman" w:hAnsi="Times New Roman" w:cs="Times New Roman"/>
+          <w:sz w:val="24"/>
+          <w:szCs w:val="24"/>
+        </w:rPr>
+        <w:t xml:space="preserve"> wall clock time</w:t>
+      </w:r>
+      <w:r>
+        <w:rPr>
+          <w:rFonts w:ascii="Times New Roman" w:eastAsia="Times New Roman" w:hAnsi="Times New Roman" w:cs="Times New Roman"/>
+          <w:sz w:val="24"/>
+          <w:szCs w:val="24"/>
+        </w:rPr>
+        <w:t xml:space="preserve"> as a performance measure</w:t>
+      </w:r>
+      <w:r>
+        <w:rPr>
+          <w:rFonts w:ascii="Times New Roman" w:eastAsia="Times New Roman" w:hAnsi="Times New Roman" w:cs="Times New Roman"/>
+          <w:sz w:val="24"/>
+          <w:szCs w:val="24"/>
+        </w:rPr>
+        <w:t>.</w:t>
       </w:r>
     </w:p>
     <w:p>
@@ -2758,7 +2761,7 @@
           <w:sz w:val="24"/>
           <w:szCs w:val="24"/>
         </w:rPr>
-        <w:t xml:space="preserve"> in getting the right libraries, debugging network problems, safety against race conditions, and implementation </w:t>
+        <w:t xml:space="preserve"> in getting the right libraries, debugging network problems, and implementation </w:t>
       </w:r>
       <w:r>
         <w:rPr>
@@ -2891,7 +2894,17 @@
           <w:sz w:val="24"/>
           <w:szCs w:val="24"/>
         </w:rPr>
-        <w:t xml:space="preserve"> handling library issues (majorly library version problems or corrupted library builds) and </w:t>
+        <w:t xml:space="preserve"> handling lib</w:t>
+      </w:r>
+      <w:bookmarkStart w:id="0" w:name="_GoBack"/>
+      <w:bookmarkEnd w:id="0"/>
+      <w:r>
+        <w:rPr>
+          <w:rFonts w:ascii="Times New Roman" w:eastAsia="Times New Roman" w:hAnsi="Times New Roman" w:cs="Times New Roman"/>
+          <w:sz w:val="24"/>
+          <w:szCs w:val="24"/>
+        </w:rPr>
+        <w:t xml:space="preserve">rary issues (majorly library version problems or corrupted library builds) and </w:t>
       </w:r>
       <w:r>
         <w:rPr>
@@ -3059,16 +3072,7 @@
           <w:sz w:val="24"/>
           <w:szCs w:val="24"/>
         </w:rPr>
-        <w:t xml:space="preserve">. However, later due </w:t>
-      </w:r>
-      <w:r>
-        <w:rPr>
-          <w:rFonts w:ascii="Times New Roman" w:eastAsia="Times New Roman" w:hAnsi="Times New Roman" w:cs="Times New Roman"/>
-          <w:sz w:val="24"/>
-          <w:szCs w:val="24"/>
-        </w:rPr>
-        <w:lastRenderedPageBreak/>
-        <w:t xml:space="preserve">to consideration of issues of the same package for running the software, Java 9 was degraded to Java 8. </w:t>
+        <w:t xml:space="preserve">. However, later due to consideration of issues of the same package for running the software, Java 9 was degraded to Java 8. </w:t>
       </w:r>
     </w:p>
     <w:p>
@@ -3093,6 +3097,7 @@
           <w:sz w:val="24"/>
           <w:szCs w:val="24"/>
         </w:rPr>
+        <w:lastRenderedPageBreak/>
         <w:t xml:space="preserve">Compression Library Issues: There were issues encountered during the build process of Snappy library support with Apache Hadoop build on Windows 10. This was solved by custom building the snappy library using Microsoft Visio. However, the build errors with snappy still prevailed. Finally, the system was shifted to Linux Mint for hosting the Apache Hadoop solution. This worked well and passed the initial debugging tests for the </w:t>
       </w:r>
       <w:r>
@@ -3746,16 +3751,7 @@
           <w:sz w:val="24"/>
           <w:szCs w:val="24"/>
         </w:rPr>
-        <w:t xml:space="preserve">decided that a layer of abstraction by using another software is not a good way to ingest the data. </w:t>
-      </w:r>
-      <w:r>
-        <w:rPr>
-          <w:rFonts w:ascii="Times New Roman" w:eastAsia="Times New Roman" w:hAnsi="Times New Roman" w:cs="Times New Roman"/>
-          <w:sz w:val="24"/>
-          <w:szCs w:val="24"/>
-        </w:rPr>
-        <w:lastRenderedPageBreak/>
-        <w:t xml:space="preserve">Hence, data would be ingested by using </w:t>
+        <w:t xml:space="preserve">decided that a layer of abstraction by using another software is not a good way to ingest the data. Hence, data would be ingested by using </w:t>
       </w:r>
       <w:r>
         <w:rPr>
@@ -3884,6 +3880,7 @@
           <w:sz w:val="24"/>
           <w:szCs w:val="24"/>
         </w:rPr>
+        <w:lastRenderedPageBreak/>
         <w:t>Debugging challenges</w:t>
       </w:r>
       <w:r>
@@ -6277,6 +6274,7 @@
           <w:sz w:val="24"/>
           <w:szCs w:val="24"/>
         </w:rPr>
+        <w:lastRenderedPageBreak/>
         <w:t xml:space="preserve">Apache Hadoop, </w:t>
       </w:r>
       <w:r>
@@ -6808,7 +6806,6 @@
           <w:sz w:val="24"/>
           <w:szCs w:val="24"/>
         </w:rPr>
-        <w:lastRenderedPageBreak/>
         <w:t>Dbengines</w:t>
       </w:r>
       <w:r>
@@ -6881,6 +6878,7 @@
           <w:sz w:val="24"/>
           <w:szCs w:val="24"/>
         </w:rPr>
+        <w:lastRenderedPageBreak/>
         <w:t xml:space="preserve">Dede, E., </w:t>
       </w:r>
       <w:proofErr w:type="spellStart"/>
